--- a/portfolio/static/Milan-Resume.docx
+++ b/portfolio/static/Milan-Resume.docx
@@ -1,6 +1,6 @@
 
 <file path=word/document.xml><?xml version="1.0" encoding="utf-8"?>
-<w:document xmlns:wpc="http://schemas.microsoft.com/office/word/2010/wordprocessingCanvas" xmlns:mc="http://schemas.openxmlformats.org/markup-compatibility/2006" xmlns:o="urn:schemas-microsoft-com:office:office" xmlns:r="http://schemas.openxmlformats.org/officeDocument/2006/relationships" xmlns:m="http://schemas.openxmlformats.org/officeDocument/2006/math" xmlns:v="urn:schemas-microsoft-com:vml" xmlns:wp14="http://schemas.microsoft.com/office/word/2010/wordprocessingDrawing" xmlns:wp="http://schemas.openxmlformats.org/drawingml/2006/wordprocessingDrawing" xmlns:w10="urn:schemas-microsoft-com:office:word" xmlns:w="http://schemas.openxmlformats.org/wordprocessingml/2006/main" xmlns:w14="http://schemas.microsoft.com/office/word/2010/wordml" xmlns:w15="http://schemas.microsoft.com/office/word/2012/wordml" xmlns:wpg="http://schemas.microsoft.com/office/word/2010/wordprocessingGroup" xmlns:wpi="http://schemas.microsoft.com/office/word/2010/wordprocessingInk" xmlns:wne="http://schemas.microsoft.com/office/word/2006/wordml" xmlns:wps="http://schemas.microsoft.com/office/word/2010/wordprocessingShape" mc:Ignorable="w14 w15 wp14">
+<w:document xmlns:wpc="http://schemas.microsoft.com/office/word/2010/wordprocessingCanvas" xmlns:mc="http://schemas.openxmlformats.org/markup-compatibility/2006" xmlns:o="urn:schemas-microsoft-com:office:office" xmlns:r="http://schemas.openxmlformats.org/officeDocument/2006/relationships" xmlns:m="http://schemas.openxmlformats.org/officeDocument/2006/math" xmlns:v="urn:schemas-microsoft-com:vml" xmlns:wp14="http://schemas.microsoft.com/office/word/2010/wordprocessingDrawing" xmlns:wp="http://schemas.openxmlformats.org/drawingml/2006/wordprocessingDrawing" xmlns:w10="urn:schemas-microsoft-com:office:word" xmlns:w="http://schemas.openxmlformats.org/wordprocessingml/2006/main" xmlns:w14="http://schemas.microsoft.com/office/word/2010/wordml" xmlns:wpg="http://schemas.microsoft.com/office/word/2010/wordprocessingGroup" xmlns:wpi="http://schemas.microsoft.com/office/word/2010/wordprocessingInk" xmlns:wne="http://schemas.microsoft.com/office/word/2006/wordml" xmlns:wps="http://schemas.microsoft.com/office/word/2010/wordprocessingShape" mc:Ignorable="w14 wp14">
   <w:body>
     <w:p>
       <w:pPr>
@@ -124,7 +124,7 @@
                                           </pic:cNvPicPr>
                                         </pic:nvPicPr>
                                         <pic:blipFill>
-                                          <a:blip r:embed="rId7">
+                                          <a:blip r:embed="rId8">
                                             <a:extLst>
                                               <a:ext uri="{28A0092B-C50C-407E-A947-70E740481C1C}">
                                                 <a14:useLocalDpi xmlns:a14="http://schemas.microsoft.com/office/drawing/2010/main" val="0"/>
@@ -167,7 +167,7 @@
                               </w:rPr>
                               <w:t xml:space="preserve"> </w:t>
                             </w:r>
-                            <w:hyperlink r:id="rId8" w:history="1">
+                            <w:hyperlink r:id="rId9" w:history="1">
                               <w:r>
                                 <w:rPr>
                                   <w:rStyle w:val="Hyperlink"/>
@@ -208,7 +208,7 @@
                                           </pic:cNvPicPr>
                                         </pic:nvPicPr>
                                         <pic:blipFill>
-                                          <a:blip r:embed="rId9">
+                                          <a:blip r:embed="rId10">
                                             <a:extLst>
                                               <a:ext uri="{28A0092B-C50C-407E-A947-70E740481C1C}">
                                                 <a14:useLocalDpi xmlns:a14="http://schemas.microsoft.com/office/drawing/2010/main" val="0"/>
@@ -660,7 +660,7 @@
           </mc:Choice>
           <mc:Fallback>
             <w:pict>
-              <v:shapetype w14:anchorId="54BF121B" id="_x0000_t202" coordsize="21600,21600" o:spt="202" path="m,l,21600r21600,l21600,xe">
+              <v:shapetype id="_x0000_t202" coordsize="21600,21600" o:spt="202" path="m,l,21600r21600,l21600,xe">
                 <v:stroke joinstyle="miter"/>
                 <v:path gradientshapeok="t" o:connecttype="rect"/>
               </v:shapetype>
@@ -720,7 +720,7 @@
                                     </pic:cNvPicPr>
                                   </pic:nvPicPr>
                                   <pic:blipFill>
-                                    <a:blip r:embed="rId7">
+                                    <a:blip r:embed="rId8">
                                       <a:extLst>
                                         <a:ext uri="{28A0092B-C50C-407E-A947-70E740481C1C}">
                                           <a14:useLocalDpi xmlns:a14="http://schemas.microsoft.com/office/drawing/2010/main" val="0"/>
@@ -763,7 +763,7 @@
                         </w:rPr>
                         <w:t xml:space="preserve"> </w:t>
                       </w:r>
-                      <w:hyperlink r:id="rId10" w:history="1">
+                      <w:hyperlink r:id="rId11" w:history="1">
                         <w:r>
                           <w:rPr>
                             <w:rStyle w:val="Hyperlink"/>
@@ -804,7 +804,7 @@
                                     </pic:cNvPicPr>
                                   </pic:nvPicPr>
                                   <pic:blipFill>
-                                    <a:blip r:embed="rId9">
+                                    <a:blip r:embed="rId10">
                                       <a:extLst>
                                         <a:ext uri="{28A0092B-C50C-407E-A947-70E740481C1C}">
                                           <a14:useLocalDpi xmlns:a14="http://schemas.microsoft.com/office/drawing/2010/main" val="0"/>
@@ -1373,7 +1373,7 @@
           </mc:Choice>
           <mc:Fallback>
             <w:pict>
-              <v:shape w14:anchorId="7A0C0B2E" id="Text Box 1" o:spid="_x0000_s1027" type="#_x0000_t202" style="position:absolute;left:0;text-align:left;margin-left:-27.75pt;margin-top:3pt;width:585.75pt;height:24pt;z-index:251659264;visibility:visible;mso-wrap-style:square;mso-width-percent:0;mso-height-percent:0;mso-wrap-distance-left:9pt;mso-wrap-distance-top:0;mso-wrap-distance-right:9pt;mso-wrap-distance-bottom:0;mso-position-horizontal:absolute;mso-position-horizontal-relative:text;mso-position-vertical:absolute;mso-position-vertical-relative:text;mso-width-percent:0;mso-height-percent:0;mso-width-relative:margin;mso-height-relative:page;v-text-anchor:top" o:gfxdata="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" fillcolor="white [3201]" strokeweight=".5pt">
+              <v:shape id="Text Box 1" o:spid="_x0000_s1027" type="#_x0000_t202" style="position:absolute;left:0;text-align:left;margin-left:-27.75pt;margin-top:3pt;width:585.75pt;height:24pt;z-index:251659264;visibility:visible;mso-wrap-style:square;mso-width-percent:0;mso-height-percent:0;mso-wrap-distance-left:9pt;mso-wrap-distance-top:0;mso-wrap-distance-right:9pt;mso-wrap-distance-bottom:0;mso-position-horizontal:absolute;mso-position-horizontal-relative:text;mso-position-vertical:absolute;mso-position-vertical-relative:text;mso-width-percent:0;mso-height-percent:0;mso-width-relative:margin;mso-height-relative:page;v-text-anchor:top" o:gfxdata="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" fillcolor="white [3201]" strokeweight=".5pt">
                 <v:path arrowok="t"/>
                 <v:textbox>
                   <w:txbxContent>
@@ -1558,7 +1558,7 @@
                               <w:rPr>
                                 <w:rFonts w:asciiTheme="majorHAnsi" w:hAnsiTheme="majorHAnsi"/>
                               </w:rPr>
-                              <w:t xml:space="preserve"> &amp; ex</w:t>
+                              <w:t xml:space="preserve"> &amp; experience and give me an opportunity for personal growth &amp; professional </w:t>
                             </w:r>
                             <w:bookmarkStart w:id="0" w:name="_GoBack"/>
                             <w:bookmarkEnd w:id="0"/>
@@ -1566,7 +1566,7 @@
                               <w:rPr>
                                 <w:rFonts w:asciiTheme="majorHAnsi" w:hAnsiTheme="majorHAnsi"/>
                               </w:rPr>
-                              <w:t>perience and give me an opportunity for personal growth &amp; professional advancement, while fulfilling company’s objectives.</w:t>
+                              <w:t>advancement, while fulfilling company’s objectives.</w:t>
                             </w:r>
                           </w:p>
                           <w:p>
@@ -1641,7 +1641,7 @@
                                 <w:sz w:val="22"/>
                                 <w:szCs w:val="22"/>
                               </w:rPr>
-                              <w:t>1</w:t>
+                              <w:t>2</w:t>
                             </w:r>
                             <w:r>
                               <w:rPr>
@@ -1649,7 +1649,7 @@
                                 <w:sz w:val="22"/>
                                 <w:szCs w:val="22"/>
                               </w:rPr>
-                              <w:t xml:space="preserve">.5 </w:t>
+                              <w:t xml:space="preserve"> </w:t>
                             </w:r>
                             <w:r>
                               <w:rPr>
@@ -1732,7 +1732,27 @@
                                 <w:sz w:val="22"/>
                                 <w:szCs w:val="22"/>
                               </w:rPr>
-                              <w:t>, Django,</w:t>
+                              <w:t>, Django</w:t>
+                            </w:r>
+                            <w:r>
+                              <w:rPr>
+                                <w:rFonts w:asciiTheme="minorHAnsi" w:hAnsiTheme="minorHAnsi"/>
+                                <w:b/>
+                                <w:bCs/>
+                                <w:sz w:val="22"/>
+                                <w:szCs w:val="22"/>
+                              </w:rPr>
+                              <w:t xml:space="preserve"> 2.0</w:t>
+                            </w:r>
+                            <w:r>
+                              <w:rPr>
+                                <w:rFonts w:asciiTheme="minorHAnsi" w:hAnsiTheme="minorHAnsi"/>
+                                <w:b/>
+                                <w:bCs/>
+                                <w:sz w:val="22"/>
+                                <w:szCs w:val="22"/>
+                              </w:rPr>
+                              <w:t>,</w:t>
                             </w:r>
                             <w:r>
                               <w:rPr>
@@ -1994,61 +2014,13 @@
                               <w:rPr>
                                 <w:rFonts w:cs="Aparajita"/>
                               </w:rPr>
-                              <w:t>(learner)</w:t>
-                            </w:r>
-                            <w:r>
-                              <w:rPr>
-                                <w:rFonts w:asciiTheme="minorHAnsi" w:hAnsiTheme="minorHAnsi"/>
-                                <w:b/>
-                                <w:bCs/>
-                                <w:sz w:val="22"/>
-                                <w:szCs w:val="22"/>
-                              </w:rPr>
-                              <w:t>,</w:t>
-                            </w:r>
-                            <w:r>
-                              <w:rPr>
-                                <w:rFonts w:asciiTheme="minorHAnsi" w:hAnsiTheme="minorHAnsi"/>
-                                <w:b/>
-                                <w:bCs/>
-                                <w:sz w:val="22"/>
-                                <w:szCs w:val="22"/>
-                              </w:rPr>
-                              <w:t xml:space="preserve"> </w:t>
-                            </w:r>
-                            <w:r>
-                              <w:rPr>
-                                <w:rFonts w:asciiTheme="minorHAnsi" w:hAnsiTheme="minorHAnsi"/>
-                                <w:b/>
-                                <w:bCs/>
-                                <w:sz w:val="22"/>
-                                <w:szCs w:val="22"/>
-                              </w:rPr>
-                              <w:t>Java</w:t>
-                            </w:r>
-                            <w:r>
-                              <w:rPr>
-                                <w:rFonts w:asciiTheme="minorHAnsi" w:hAnsiTheme="minorHAnsi"/>
-                                <w:b/>
-                                <w:bCs/>
-                                <w:sz w:val="22"/>
-                                <w:szCs w:val="22"/>
-                              </w:rPr>
-                              <w:t xml:space="preserve"> </w:t>
+                              <w:t>(learner</w:t>
                             </w:r>
                             <w:r>
                               <w:rPr>
                                 <w:rFonts w:cs="Aparajita"/>
                               </w:rPr>
-                              <w:t>(learner)</w:t>
-                            </w:r>
-                            <w:r>
-                              <w:rPr>
-                                <w:rFonts w:asciiTheme="minorHAnsi" w:hAnsiTheme="minorHAnsi"/>
-                                <w:sz w:val="22"/>
-                                <w:szCs w:val="22"/>
-                              </w:rPr>
-                              <w:t>.</w:t>
+                              <w:t>).</w:t>
                             </w:r>
                             <w:r>
                               <w:rPr>
@@ -2194,13 +2166,22 @@
                                     <w:t xml:space="preserve">,  </w:t>
                                   </w:r>
                                   <w:r>
-                                    <w:t>DB2 ,S</w:t>
+                                    <w:t>DB2 ,</w:t>
+                                  </w:r>
+                                  <w:r>
+                                    <w:t xml:space="preserve"> Postgres, </w:t>
+                                  </w:r>
+                                  <w:r>
+                                    <w:t>S</w:t>
                                   </w:r>
                                   <w:r>
                                     <w:t xml:space="preserve">QL </w:t>
                                   </w:r>
                                   <w:r>
                                     <w:t>Lite</w:t>
+                                  </w:r>
+                                  <w:r>
+                                    <w:t>, MongoDB</w:t>
                                   </w:r>
                                 </w:p>
                               </w:tc>
@@ -2333,6 +2314,9 @@
                                   </w:pPr>
                                   <w:r>
                                     <w:t>Django, Flask</w:t>
+                                  </w:r>
+                                  <w:r>
+                                    <w:t xml:space="preserve"> / REST API</w:t>
                                   </w:r>
                                 </w:p>
                               </w:tc>
@@ -2665,19 +2649,7 @@
                                     <w:rPr>
                                       <w:rFonts w:asciiTheme="majorHAnsi" w:hAnsiTheme="majorHAnsi" w:cs="Aparajita"/>
                                     </w:rPr>
-                                    <w:t xml:space="preserve"> (</w:t>
-                                  </w:r>
-                                  <w:r>
-                                    <w:rPr>
-                                      <w:rFonts w:asciiTheme="majorHAnsi" w:hAnsiTheme="majorHAnsi" w:cs="Aparajita"/>
-                                    </w:rPr>
-                                    <w:t>77.10</w:t>
-                                  </w:r>
-                                  <w:r>
-                                    <w:rPr>
-                                      <w:rFonts w:asciiTheme="majorHAnsi" w:hAnsiTheme="majorHAnsi" w:cs="Aparajita"/>
-                                    </w:rPr>
-                                    <w:t>)</w:t>
+                                    <w:t xml:space="preserve"> </w:t>
                                   </w:r>
                                 </w:p>
                               </w:tc>
@@ -2975,7 +2947,7 @@
           </mc:Choice>
           <mc:Fallback>
             <w:pict>
-              <v:shape w14:anchorId="52AA102F" id="Text Box 4" o:spid="_x0000_s1028" type="#_x0000_t202" style="position:absolute;margin-left:162.75pt;margin-top:1.55pt;width:395.25pt;height:713.25pt;z-index:251661312;visibility:visible;mso-wrap-style:square;mso-width-percent:0;mso-height-percent:0;mso-wrap-distance-left:9pt;mso-wrap-distance-top:0;mso-wrap-distance-right:9pt;mso-wrap-distance-bottom:0;mso-position-horizontal:absolute;mso-position-horizontal-relative:text;mso-position-vertical:absolute;mso-position-vertical-relative:text;mso-width-percent:0;mso-height-percent:0;mso-width-relative:page;mso-height-relative:margin;v-text-anchor:top" o:gfxdata="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" fillcolor="white [3201]" strokeweight=".5pt">
+              <v:shape id="Text Box 4" o:spid="_x0000_s1028" type="#_x0000_t202" style="position:absolute;margin-left:162.75pt;margin-top:1.55pt;width:395.25pt;height:713.25pt;z-index:251661312;visibility:visible;mso-wrap-style:square;mso-width-percent:0;mso-height-percent:0;mso-wrap-distance-left:9pt;mso-wrap-distance-top:0;mso-wrap-distance-right:9pt;mso-wrap-distance-bottom:0;mso-position-horizontal:absolute;mso-position-horizontal-relative:text;mso-position-vertical:absolute;mso-position-vertical-relative:text;mso-width-percent:0;mso-height-percent:0;mso-width-relative:page;mso-height-relative:margin;v-text-anchor:top" o:gfxdata="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" fillcolor="white [3201]" strokeweight=".5pt">
                 <v:path arrowok="t"/>
                 <v:textbox>
                   <w:txbxContent>
@@ -3036,7 +3008,7 @@
                         <w:rPr>
                           <w:rFonts w:asciiTheme="majorHAnsi" w:hAnsiTheme="majorHAnsi"/>
                         </w:rPr>
-                        <w:t xml:space="preserve"> &amp; ex</w:t>
+                        <w:t xml:space="preserve"> &amp; experience and give me an opportunity for personal growth &amp; professional </w:t>
                       </w:r>
                       <w:bookmarkStart w:id="1" w:name="_GoBack"/>
                       <w:bookmarkEnd w:id="1"/>
@@ -3044,7 +3016,7 @@
                         <w:rPr>
                           <w:rFonts w:asciiTheme="majorHAnsi" w:hAnsiTheme="majorHAnsi"/>
                         </w:rPr>
-                        <w:t>perience and give me an opportunity for personal growth &amp; professional advancement, while fulfilling company’s objectives.</w:t>
+                        <w:t>advancement, while fulfilling company’s objectives.</w:t>
                       </w:r>
                     </w:p>
                     <w:p>
@@ -3119,7 +3091,7 @@
                           <w:sz w:val="22"/>
                           <w:szCs w:val="22"/>
                         </w:rPr>
-                        <w:t>1</w:t>
+                        <w:t>2</w:t>
                       </w:r>
                       <w:r>
                         <w:rPr>
@@ -3127,7 +3099,7 @@
                           <w:sz w:val="22"/>
                           <w:szCs w:val="22"/>
                         </w:rPr>
-                        <w:t xml:space="preserve">.5 </w:t>
+                        <w:t xml:space="preserve"> </w:t>
                       </w:r>
                       <w:r>
                         <w:rPr>
@@ -3210,7 +3182,27 @@
                           <w:sz w:val="22"/>
                           <w:szCs w:val="22"/>
                         </w:rPr>
-                        <w:t>, Django,</w:t>
+                        <w:t>, Django</w:t>
+                      </w:r>
+                      <w:r>
+                        <w:rPr>
+                          <w:rFonts w:asciiTheme="minorHAnsi" w:hAnsiTheme="minorHAnsi"/>
+                          <w:b/>
+                          <w:bCs/>
+                          <w:sz w:val="22"/>
+                          <w:szCs w:val="22"/>
+                        </w:rPr>
+                        <w:t xml:space="preserve"> 2.0</w:t>
+                      </w:r>
+                      <w:r>
+                        <w:rPr>
+                          <w:rFonts w:asciiTheme="minorHAnsi" w:hAnsiTheme="minorHAnsi"/>
+                          <w:b/>
+                          <w:bCs/>
+                          <w:sz w:val="22"/>
+                          <w:szCs w:val="22"/>
+                        </w:rPr>
+                        <w:t>,</w:t>
                       </w:r>
                       <w:r>
                         <w:rPr>
@@ -3472,61 +3464,13 @@
                         <w:rPr>
                           <w:rFonts w:cs="Aparajita"/>
                         </w:rPr>
-                        <w:t>(learner)</w:t>
+                        <w:t>(learner</w:t>
                       </w:r>
                       <w:r>
                         <w:rPr>
-                          <w:rFonts w:asciiTheme="minorHAnsi" w:hAnsiTheme="minorHAnsi"/>
-                          <w:b/>
-                          <w:bCs/>
-                          <w:sz w:val="22"/>
-                          <w:szCs w:val="22"/>
-                        </w:rPr>
-                        <w:t>,</w:t>
-                      </w:r>
-                      <w:r>
-                        <w:rPr>
-                          <w:rFonts w:asciiTheme="minorHAnsi" w:hAnsiTheme="minorHAnsi"/>
-                          <w:b/>
-                          <w:bCs/>
-                          <w:sz w:val="22"/>
-                          <w:szCs w:val="22"/>
-                        </w:rPr>
-                        <w:t xml:space="preserve"> </w:t>
-                      </w:r>
-                      <w:r>
-                        <w:rPr>
-                          <w:rFonts w:asciiTheme="minorHAnsi" w:hAnsiTheme="minorHAnsi"/>
-                          <w:b/>
-                          <w:bCs/>
-                          <w:sz w:val="22"/>
-                          <w:szCs w:val="22"/>
-                        </w:rPr>
-                        <w:t>Java</w:t>
-                      </w:r>
-                      <w:r>
-                        <w:rPr>
-                          <w:rFonts w:asciiTheme="minorHAnsi" w:hAnsiTheme="minorHAnsi"/>
-                          <w:b/>
-                          <w:bCs/>
-                          <w:sz w:val="22"/>
-                          <w:szCs w:val="22"/>
-                        </w:rPr>
-                        <w:t xml:space="preserve"> </w:t>
-                      </w:r>
-                      <w:r>
-                        <w:rPr>
                           <w:rFonts w:cs="Aparajita"/>
                         </w:rPr>
-                        <w:t>(learner)</w:t>
-                      </w:r>
-                      <w:r>
-                        <w:rPr>
-                          <w:rFonts w:asciiTheme="minorHAnsi" w:hAnsiTheme="minorHAnsi"/>
-                          <w:sz w:val="22"/>
-                          <w:szCs w:val="22"/>
-                        </w:rPr>
-                        <w:t>.</w:t>
+                        <w:t>).</w:t>
                       </w:r>
                       <w:r>
                         <w:rPr>
@@ -3672,13 +3616,22 @@
                               <w:t xml:space="preserve">,  </w:t>
                             </w:r>
                             <w:r>
-                              <w:t>DB2 ,S</w:t>
+                              <w:t>DB2 ,</w:t>
+                            </w:r>
+                            <w:r>
+                              <w:t xml:space="preserve"> Postgres, </w:t>
+                            </w:r>
+                            <w:r>
+                              <w:t>S</w:t>
                             </w:r>
                             <w:r>
                               <w:t xml:space="preserve">QL </w:t>
                             </w:r>
                             <w:r>
                               <w:t>Lite</w:t>
+                            </w:r>
+                            <w:r>
+                              <w:t>, MongoDB</w:t>
                             </w:r>
                           </w:p>
                         </w:tc>
@@ -3811,6 +3764,9 @@
                             </w:pPr>
                             <w:r>
                               <w:t>Django, Flask</w:t>
+                            </w:r>
+                            <w:r>
+                              <w:t xml:space="preserve"> / REST API</w:t>
                             </w:r>
                           </w:p>
                         </w:tc>
@@ -4143,19 +4099,7 @@
                               <w:rPr>
                                 <w:rFonts w:asciiTheme="majorHAnsi" w:hAnsiTheme="majorHAnsi" w:cs="Aparajita"/>
                               </w:rPr>
-                              <w:t xml:space="preserve"> (</w:t>
-                            </w:r>
-                            <w:r>
-                              <w:rPr>
-                                <w:rFonts w:asciiTheme="majorHAnsi" w:hAnsiTheme="majorHAnsi" w:cs="Aparajita"/>
-                              </w:rPr>
-                              <w:t>77.10</w:t>
-                            </w:r>
-                            <w:r>
-                              <w:rPr>
-                                <w:rFonts w:asciiTheme="majorHAnsi" w:hAnsiTheme="majorHAnsi" w:cs="Aparajita"/>
-                              </w:rPr>
-                              <w:t>)</w:t>
+                              <w:t xml:space="preserve"> </w:t>
                             </w:r>
                           </w:p>
                         </w:tc>
@@ -4805,6 +4749,7 @@
         <w:pStyle w:val="Default"/>
         <w:rPr>
           <w:rFonts w:asciiTheme="minorHAnsi" w:hAnsiTheme="minorHAnsi" w:cstheme="minorHAnsi"/>
+          <w:spacing w:val="4"/>
           <w:sz w:val="22"/>
           <w:szCs w:val="22"/>
         </w:rPr>
@@ -4846,8 +4791,27 @@
           <w:sz w:val="22"/>
           <w:szCs w:val="22"/>
         </w:rPr>
-        <w:t>Makita Domestic &amp;amp; Global ERP S</w:t>
+        <w:t>Makita</w:t>
       </w:r>
+      <w:r>
+        <w:rPr>
+          <w:rFonts w:asciiTheme="minorHAnsi" w:hAnsiTheme="minorHAnsi" w:cstheme="minorHAnsi"/>
+          <w:spacing w:val="4"/>
+          <w:sz w:val="22"/>
+          <w:szCs w:val="22"/>
+        </w:rPr>
+        <w:t xml:space="preserve"> Domestic &amp;amp; Global ERP </w:t>
+      </w:r>
+    </w:p>
+    <w:p>
+      <w:pPr>
+        <w:pStyle w:val="Default"/>
+        <w:rPr>
+          <w:rFonts w:asciiTheme="minorHAnsi" w:hAnsiTheme="minorHAnsi" w:cstheme="minorHAnsi"/>
+          <w:sz w:val="22"/>
+          <w:szCs w:val="22"/>
+        </w:rPr>
+      </w:pPr>
     </w:p>
     <w:p>
       <w:pPr>
@@ -4858,26 +4822,6 @@
           <w:szCs w:val="22"/>
         </w:rPr>
       </w:pPr>
-      <w:r>
-        <w:rPr>
-          <w:rFonts w:asciiTheme="minorHAnsi" w:hAnsiTheme="minorHAnsi"/>
-          <w:b/>
-          <w:bCs/>
-          <w:sz w:val="22"/>
-          <w:szCs w:val="22"/>
-        </w:rPr>
-        <w:t xml:space="preserve">   </w:t>
-      </w:r>
-      <w:r>
-        <w:rPr>
-          <w:rFonts w:asciiTheme="minorHAnsi" w:hAnsiTheme="minorHAnsi"/>
-          <w:b/>
-          <w:bCs/>
-          <w:sz w:val="22"/>
-          <w:szCs w:val="22"/>
-        </w:rPr>
-        <w:t xml:space="preserve"> </w:t>
-      </w:r>
       <w:r>
         <w:rPr>
           <w:rFonts w:asciiTheme="minorHAnsi" w:hAnsiTheme="minorHAnsi"/>
@@ -4922,36 +4866,6 @@
         </w:rPr>
         <w:t>(Japan)</w:t>
       </w:r>
-    </w:p>
-    <w:p>
-      <w:pPr>
-        <w:pStyle w:val="Default"/>
-        <w:rPr>
-          <w:rFonts w:asciiTheme="minorHAnsi" w:hAnsiTheme="minorHAnsi"/>
-          <w:sz w:val="22"/>
-          <w:szCs w:val="22"/>
-        </w:rPr>
-      </w:pPr>
-      <w:r>
-        <w:rPr>
-          <w:rFonts w:asciiTheme="minorHAnsi" w:hAnsiTheme="minorHAnsi"/>
-          <w:b/>
-          <w:bCs/>
-          <w:sz w:val="22"/>
-          <w:szCs w:val="22"/>
-        </w:rPr>
-        <w:t xml:space="preserve">    Duration</w:t>
-      </w:r>
-      <w:r>
-        <w:rPr>
-          <w:rFonts w:asciiTheme="minorHAnsi" w:hAnsiTheme="minorHAnsi"/>
-          <w:b/>
-          <w:bCs/>
-          <w:sz w:val="22"/>
-          <w:szCs w:val="22"/>
-        </w:rPr>
-        <w:t>:</w:t>
-      </w:r>
       <w:r>
         <w:rPr>
           <w:rFonts w:asciiTheme="minorHAnsi" w:hAnsiTheme="minorHAnsi"/>
@@ -4959,72 +4873,6 @@
           <w:szCs w:val="22"/>
         </w:rPr>
         <w:t xml:space="preserve"> </w:t>
-      </w:r>
-      <w:r>
-        <w:rPr>
-          <w:rFonts w:asciiTheme="minorHAnsi" w:hAnsiTheme="minorHAnsi"/>
-          <w:sz w:val="22"/>
-          <w:szCs w:val="22"/>
-        </w:rPr>
-        <w:t>4</w:t>
-      </w:r>
-      <w:r>
-        <w:rPr>
-          <w:rFonts w:asciiTheme="minorHAnsi" w:hAnsiTheme="minorHAnsi"/>
-          <w:sz w:val="22"/>
-          <w:szCs w:val="22"/>
-          <w:vertAlign w:val="superscript"/>
-        </w:rPr>
-        <w:t>th</w:t>
-      </w:r>
-      <w:r>
-        <w:rPr>
-          <w:rFonts w:asciiTheme="minorHAnsi" w:hAnsiTheme="minorHAnsi"/>
-          <w:sz w:val="22"/>
-          <w:szCs w:val="22"/>
-        </w:rPr>
-        <w:t xml:space="preserve"> </w:t>
-      </w:r>
-      <w:r>
-        <w:rPr>
-          <w:rFonts w:asciiTheme="minorHAnsi" w:hAnsiTheme="minorHAnsi"/>
-          <w:sz w:val="22"/>
-          <w:szCs w:val="22"/>
-        </w:rPr>
-        <w:t>February 2017 to 2</w:t>
-      </w:r>
-      <w:r>
-        <w:rPr>
-          <w:rFonts w:asciiTheme="minorHAnsi" w:hAnsiTheme="minorHAnsi"/>
-          <w:sz w:val="22"/>
-          <w:szCs w:val="22"/>
-          <w:vertAlign w:val="superscript"/>
-        </w:rPr>
-        <w:t>nd</w:t>
-      </w:r>
-      <w:r>
-        <w:rPr>
-          <w:rFonts w:asciiTheme="minorHAnsi" w:hAnsiTheme="minorHAnsi"/>
-          <w:sz w:val="22"/>
-          <w:szCs w:val="22"/>
-        </w:rPr>
-        <w:t xml:space="preserve"> of May</w:t>
-      </w:r>
-      <w:r>
-        <w:rPr>
-          <w:rFonts w:asciiTheme="minorHAnsi" w:hAnsiTheme="minorHAnsi"/>
-          <w:sz w:val="22"/>
-          <w:szCs w:val="22"/>
-        </w:rPr>
-        <w:t xml:space="preserve"> 2018</w:t>
-      </w:r>
-      <w:r>
-        <w:rPr>
-          <w:rFonts w:asciiTheme="minorHAnsi" w:hAnsiTheme="minorHAnsi"/>
-          <w:sz w:val="22"/>
-          <w:szCs w:val="22"/>
-        </w:rPr>
-        <w:t xml:space="preserve">.  </w:t>
       </w:r>
     </w:p>
     <w:p>
@@ -5078,8 +4926,6 @@
         <w:pStyle w:val="Default"/>
         <w:rPr>
           <w:rFonts w:asciiTheme="minorHAnsi" w:hAnsiTheme="minorHAnsi"/>
-          <w:b/>
-          <w:bCs/>
           <w:sz w:val="22"/>
           <w:szCs w:val="22"/>
         </w:rPr>
@@ -5146,10 +4992,166 @@
         <w:pStyle w:val="Default"/>
         <w:rPr>
           <w:rFonts w:asciiTheme="minorHAnsi" w:hAnsiTheme="minorHAnsi"/>
+          <w:b/>
+          <w:bCs/>
           <w:sz w:val="22"/>
           <w:szCs w:val="22"/>
         </w:rPr>
       </w:pPr>
+    </w:p>
+    <w:p>
+      <w:pPr>
+        <w:pStyle w:val="Default"/>
+        <w:rPr>
+          <w:rFonts w:asciiTheme="minorHAnsi" w:hAnsiTheme="minorHAnsi"/>
+          <w:sz w:val="22"/>
+          <w:szCs w:val="22"/>
+        </w:rPr>
+      </w:pPr>
+      <w:r>
+        <w:rPr>
+          <w:rFonts w:asciiTheme="minorHAnsi" w:hAnsiTheme="minorHAnsi"/>
+          <w:b/>
+          <w:bCs/>
+          <w:sz w:val="22"/>
+          <w:szCs w:val="22"/>
+        </w:rPr>
+        <w:t>2. Project:</w:t>
+      </w:r>
+      <w:r>
+        <w:rPr>
+          <w:rFonts w:asciiTheme="minorHAnsi" w:hAnsiTheme="minorHAnsi"/>
+          <w:sz w:val="22"/>
+          <w:szCs w:val="22"/>
+        </w:rPr>
+        <w:t xml:space="preserve"> Talex</w:t>
+      </w:r>
+    </w:p>
+    <w:p>
+      <w:pPr>
+        <w:pStyle w:val="Default"/>
+        <w:rPr>
+          <w:rFonts w:asciiTheme="minorHAnsi" w:hAnsiTheme="minorHAnsi"/>
+          <w:sz w:val="22"/>
+          <w:szCs w:val="22"/>
+        </w:rPr>
+      </w:pPr>
+    </w:p>
+    <w:p>
+      <w:pPr>
+        <w:pStyle w:val="Default"/>
+        <w:rPr>
+          <w:rFonts w:asciiTheme="minorHAnsi" w:hAnsiTheme="minorHAnsi"/>
+          <w:sz w:val="22"/>
+          <w:szCs w:val="22"/>
+        </w:rPr>
+      </w:pPr>
+      <w:r>
+        <w:rPr>
+          <w:rFonts w:asciiTheme="minorHAnsi" w:hAnsiTheme="minorHAnsi"/>
+          <w:sz w:val="22"/>
+          <w:szCs w:val="22"/>
+        </w:rPr>
+        <w:t xml:space="preserve">  </w:t>
+      </w:r>
+      <w:r>
+        <w:rPr>
+          <w:rFonts w:asciiTheme="minorHAnsi" w:hAnsiTheme="minorHAnsi"/>
+          <w:b/>
+          <w:bCs/>
+          <w:sz w:val="22"/>
+          <w:szCs w:val="22"/>
+        </w:rPr>
+        <w:t>Client:</w:t>
+      </w:r>
+      <w:r>
+        <w:rPr>
+          <w:rFonts w:asciiTheme="minorHAnsi" w:hAnsiTheme="minorHAnsi"/>
+          <w:sz w:val="22"/>
+          <w:szCs w:val="22"/>
+        </w:rPr>
+        <w:t xml:space="preserve"> Internal Project</w:t>
+      </w:r>
+    </w:p>
+    <w:p>
+      <w:pPr>
+        <w:pStyle w:val="Default"/>
+        <w:rPr>
+          <w:rFonts w:asciiTheme="minorHAnsi" w:hAnsiTheme="minorHAnsi"/>
+          <w:b/>
+          <w:sz w:val="22"/>
+          <w:szCs w:val="22"/>
+        </w:rPr>
+      </w:pPr>
+      <w:r>
+        <w:rPr>
+          <w:rFonts w:asciiTheme="minorHAnsi" w:hAnsiTheme="minorHAnsi"/>
+          <w:sz w:val="22"/>
+          <w:szCs w:val="22"/>
+        </w:rPr>
+        <w:t xml:space="preserve">  </w:t>
+      </w:r>
+      <w:r>
+        <w:rPr>
+          <w:rFonts w:asciiTheme="minorHAnsi" w:hAnsiTheme="minorHAnsi"/>
+          <w:b/>
+          <w:sz w:val="22"/>
+          <w:szCs w:val="22"/>
+        </w:rPr>
+        <w:t xml:space="preserve">Project Description: </w:t>
+      </w:r>
+      <w:r>
+        <w:rPr>
+          <w:rFonts w:asciiTheme="minorHAnsi" w:hAnsiTheme="minorHAnsi"/>
+          <w:b/>
+          <w:sz w:val="22"/>
+          <w:szCs w:val="22"/>
+        </w:rPr>
+        <w:t xml:space="preserve"> </w:t>
+      </w:r>
+    </w:p>
+    <w:p>
+      <w:pPr>
+        <w:pStyle w:val="Default"/>
+        <w:rPr>
+          <w:rFonts w:asciiTheme="minorHAnsi" w:hAnsiTheme="minorHAnsi"/>
+          <w:sz w:val="22"/>
+          <w:szCs w:val="22"/>
+        </w:rPr>
+      </w:pPr>
+      <w:r>
+        <w:rPr>
+          <w:rFonts w:asciiTheme="minorHAnsi" w:hAnsiTheme="minorHAnsi"/>
+          <w:b/>
+          <w:sz w:val="22"/>
+          <w:szCs w:val="22"/>
+        </w:rPr>
+        <w:t xml:space="preserve">  </w:t>
+      </w:r>
+      <w:r>
+        <w:rPr>
+          <w:rFonts w:asciiTheme="minorHAnsi" w:hAnsiTheme="minorHAnsi"/>
+          <w:sz w:val="22"/>
+          <w:szCs w:val="22"/>
+        </w:rPr>
+        <w:t>Talex stands for Talent Exposure ,</w:t>
+      </w:r>
+      <w:r>
+        <w:rPr>
+          <w:rFonts w:asciiTheme="minorHAnsi" w:hAnsiTheme="minorHAnsi"/>
+          <w:sz w:val="22"/>
+          <w:szCs w:val="22"/>
+        </w:rPr>
+        <w:t xml:space="preserve"> </w:t>
+      </w:r>
+      <w:r>
+        <w:rPr>
+          <w:rFonts w:asciiTheme="minorHAnsi" w:hAnsiTheme="minorHAnsi"/>
+          <w:sz w:val="22"/>
+          <w:szCs w:val="22"/>
+        </w:rPr>
+        <w:t>where we built the application which would provide Resource Management Group      with the best Candidate which matched the candidates skills and required skills for the Project.</w:t>
+      </w:r>
     </w:p>
     <w:p>
       <w:pPr>
@@ -5225,37 +5227,6 @@
         <w:t xml:space="preserve"> </w:t>
       </w:r>
       <w:r>
-        <w:t xml:space="preserve"> </w:t>
-      </w:r>
-      <w:r>
-        <w:t xml:space="preserve"> </w:t>
-      </w:r>
-      <w:r>
-        <w:rPr>
-          <w:sz w:val="21"/>
-          <w:szCs w:val="21"/>
-        </w:rPr>
-        <w:t>Oct</w:t>
-      </w:r>
-      <w:r>
-        <w:rPr>
-          <w:sz w:val="21"/>
-          <w:szCs w:val="21"/>
-        </w:rPr>
-        <w:t xml:space="preserve"> 2017 – Feb</w:t>
-      </w:r>
-      <w:r>
-        <w:rPr>
-          <w:sz w:val="21"/>
-          <w:szCs w:val="21"/>
-        </w:rPr>
-        <w:t xml:space="preserve"> 2016</w:t>
-      </w:r>
-      <w:r>
-        <w:rPr>
-          <w:sz w:val="21"/>
-          <w:szCs w:val="21"/>
-        </w:rPr>
         <w:t xml:space="preserve"> </w:t>
       </w:r>
       <w:r>
@@ -5395,16 +5366,6 @@
       <w:r>
         <w:t xml:space="preserve"> </w:t>
       </w:r>
-      <w:r>
-        <w:rPr>
-          <w:sz w:val="21"/>
-          <w:szCs w:val="21"/>
-        </w:rPr>
-        <w:t>March - May, 2018</w:t>
-      </w:r>
-      <w:r>
-        <w:t xml:space="preserve"> </w:t>
-      </w:r>
     </w:p>
     <w:p>
       <w:pPr>
@@ -5452,66 +5413,6 @@
     </w:p>
     <w:p>
       <w:pPr>
-        <w:pStyle w:val="NoSpacing"/>
-        <w:ind w:left="360"/>
-      </w:pPr>
-      <w:r>
-        <w:rPr>
-          <w:b/>
-        </w:rPr>
-        <w:t>3.   Institute</w:t>
-      </w:r>
-      <w:r>
-        <w:t xml:space="preserve">: Udemy                                                   </w:t>
-      </w:r>
-      <w:r>
-        <w:t xml:space="preserve">                               </w:t>
-      </w:r>
-      <w:r>
-        <w:t>May-June 2018</w:t>
-      </w:r>
-    </w:p>
-    <w:p>
-      <w:pPr>
-        <w:pStyle w:val="NoSpacing"/>
-        <w:ind w:left="360"/>
-      </w:pPr>
-      <w:r>
-        <w:rPr>
-          <w:b/>
-        </w:rPr>
-        <w:t xml:space="preserve">      Course Name</w:t>
-      </w:r>
-      <w:r>
-        <w:t>:</w:t>
-      </w:r>
-      <w:r>
-        <w:t xml:space="preserve"> </w:t>
-      </w:r>
-      <w:r>
-        <w:t xml:space="preserve">The Python Mega Course: </w:t>
-      </w:r>
-    </w:p>
-    <w:p>
-      <w:pPr>
-        <w:pStyle w:val="NoSpacing"/>
-        <w:ind w:left="360"/>
-      </w:pPr>
-      <w:r>
-        <w:rPr>
-          <w:b/>
-        </w:rPr>
-        <w:t xml:space="preserve">                                 </w:t>
-      </w:r>
-      <w:r>
-        <w:t xml:space="preserve">Build </w:t>
-      </w:r>
-      <w:r>
-        <w:t>Real World Applications</w:t>
-      </w:r>
-    </w:p>
-    <w:p>
-      <w:pPr>
         <w:pStyle w:val="Default"/>
         <w:rPr>
           <w:rFonts w:asciiTheme="minorHAnsi" w:hAnsiTheme="minorHAnsi"/>
@@ -5531,7 +5432,7 @@
 </file>
 
 <file path=word/endnotes.xml><?xml version="1.0" encoding="utf-8"?>
-<w:endnotes xmlns:wpc="http://schemas.microsoft.com/office/word/2010/wordprocessingCanvas" xmlns:mc="http://schemas.openxmlformats.org/markup-compatibility/2006" xmlns:o="urn:schemas-microsoft-com:office:office" xmlns:r="http://schemas.openxmlformats.org/officeDocument/2006/relationships" xmlns:m="http://schemas.openxmlformats.org/officeDocument/2006/math" xmlns:v="urn:schemas-microsoft-com:vml" xmlns:wp14="http://schemas.microsoft.com/office/word/2010/wordprocessingDrawing" xmlns:wp="http://schemas.openxmlformats.org/drawingml/2006/wordprocessingDrawing" xmlns:w10="urn:schemas-microsoft-com:office:word" xmlns:w="http://schemas.openxmlformats.org/wordprocessingml/2006/main" xmlns:w14="http://schemas.microsoft.com/office/word/2010/wordml" xmlns:w15="http://schemas.microsoft.com/office/word/2012/wordml" xmlns:wpg="http://schemas.microsoft.com/office/word/2010/wordprocessingGroup" xmlns:wpi="http://schemas.microsoft.com/office/word/2010/wordprocessingInk" xmlns:wne="http://schemas.microsoft.com/office/word/2006/wordml" xmlns:wps="http://schemas.microsoft.com/office/word/2010/wordprocessingShape" mc:Ignorable="w14 w15 wp14">
+<w:endnotes xmlns:wpc="http://schemas.microsoft.com/office/word/2010/wordprocessingCanvas" xmlns:mc="http://schemas.openxmlformats.org/markup-compatibility/2006" xmlns:o="urn:schemas-microsoft-com:office:office" xmlns:r="http://schemas.openxmlformats.org/officeDocument/2006/relationships" xmlns:m="http://schemas.openxmlformats.org/officeDocument/2006/math" xmlns:v="urn:schemas-microsoft-com:vml" xmlns:wp14="http://schemas.microsoft.com/office/word/2010/wordprocessingDrawing" xmlns:wp="http://schemas.openxmlformats.org/drawingml/2006/wordprocessingDrawing" xmlns:w10="urn:schemas-microsoft-com:office:word" xmlns:w="http://schemas.openxmlformats.org/wordprocessingml/2006/main" xmlns:w14="http://schemas.microsoft.com/office/word/2010/wordml" xmlns:wpg="http://schemas.microsoft.com/office/word/2010/wordprocessingGroup" xmlns:wpi="http://schemas.microsoft.com/office/word/2010/wordprocessingInk" xmlns:wne="http://schemas.microsoft.com/office/word/2006/wordml" xmlns:wps="http://schemas.microsoft.com/office/word/2010/wordprocessingShape" mc:Ignorable="w14 wp14">
   <w:endnote w:type="separator" w:id="-1">
     <w:p>
       <w:pPr>
@@ -5556,7 +5457,7 @@
 </file>
 
 <file path=word/footnotes.xml><?xml version="1.0" encoding="utf-8"?>
-<w:footnotes xmlns:wpc="http://schemas.microsoft.com/office/word/2010/wordprocessingCanvas" xmlns:mc="http://schemas.openxmlformats.org/markup-compatibility/2006" xmlns:o="urn:schemas-microsoft-com:office:office" xmlns:r="http://schemas.openxmlformats.org/officeDocument/2006/relationships" xmlns:m="http://schemas.openxmlformats.org/officeDocument/2006/math" xmlns:v="urn:schemas-microsoft-com:vml" xmlns:wp14="http://schemas.microsoft.com/office/word/2010/wordprocessingDrawing" xmlns:wp="http://schemas.openxmlformats.org/drawingml/2006/wordprocessingDrawing" xmlns:w10="urn:schemas-microsoft-com:office:word" xmlns:w="http://schemas.openxmlformats.org/wordprocessingml/2006/main" xmlns:w14="http://schemas.microsoft.com/office/word/2010/wordml" xmlns:w15="http://schemas.microsoft.com/office/word/2012/wordml" xmlns:wpg="http://schemas.microsoft.com/office/word/2010/wordprocessingGroup" xmlns:wpi="http://schemas.microsoft.com/office/word/2010/wordprocessingInk" xmlns:wne="http://schemas.microsoft.com/office/word/2006/wordml" xmlns:wps="http://schemas.microsoft.com/office/word/2010/wordprocessingShape" mc:Ignorable="w14 w15 wp14">
+<w:footnotes xmlns:wpc="http://schemas.microsoft.com/office/word/2010/wordprocessingCanvas" xmlns:mc="http://schemas.openxmlformats.org/markup-compatibility/2006" xmlns:o="urn:schemas-microsoft-com:office:office" xmlns:r="http://schemas.openxmlformats.org/officeDocument/2006/relationships" xmlns:m="http://schemas.openxmlformats.org/officeDocument/2006/math" xmlns:v="urn:schemas-microsoft-com:vml" xmlns:wp14="http://schemas.microsoft.com/office/word/2010/wordprocessingDrawing" xmlns:wp="http://schemas.openxmlformats.org/drawingml/2006/wordprocessingDrawing" xmlns:w10="urn:schemas-microsoft-com:office:word" xmlns:w="http://schemas.openxmlformats.org/wordprocessingml/2006/main" xmlns:w14="http://schemas.microsoft.com/office/word/2010/wordml" xmlns:wpg="http://schemas.microsoft.com/office/word/2010/wordprocessingGroup" xmlns:wpi="http://schemas.microsoft.com/office/word/2010/wordprocessingInk" xmlns:wne="http://schemas.microsoft.com/office/word/2006/wordml" xmlns:wps="http://schemas.microsoft.com/office/word/2010/wordprocessingShape" mc:Ignorable="w14 wp14">
   <w:footnote w:type="separator" w:id="-1">
     <w:p>
       <w:pPr>
@@ -5581,8 +5482,8 @@
 </file>
 
 <file path=word/numbering.xml><?xml version="1.0" encoding="utf-8"?>
-<w:numbering xmlns:wpc="http://schemas.microsoft.com/office/word/2010/wordprocessingCanvas" xmlns:mc="http://schemas.openxmlformats.org/markup-compatibility/2006" xmlns:o="urn:schemas-microsoft-com:office:office" xmlns:r="http://schemas.openxmlformats.org/officeDocument/2006/relationships" xmlns:m="http://schemas.openxmlformats.org/officeDocument/2006/math" xmlns:v="urn:schemas-microsoft-com:vml" xmlns:wp14="http://schemas.microsoft.com/office/word/2010/wordprocessingDrawing" xmlns:wp="http://schemas.openxmlformats.org/drawingml/2006/wordprocessingDrawing" xmlns:w10="urn:schemas-microsoft-com:office:word" xmlns:w="http://schemas.openxmlformats.org/wordprocessingml/2006/main" xmlns:w14="http://schemas.microsoft.com/office/word/2010/wordml" xmlns:w15="http://schemas.microsoft.com/office/word/2012/wordml" xmlns:wpg="http://schemas.microsoft.com/office/word/2010/wordprocessingGroup" xmlns:wpi="http://schemas.microsoft.com/office/word/2010/wordprocessingInk" xmlns:wne="http://schemas.microsoft.com/office/word/2006/wordml" xmlns:wps="http://schemas.microsoft.com/office/word/2010/wordprocessingShape" mc:Ignorable="w14 w15 wp14">
-  <w:abstractNum w:abstractNumId="0" w15:restartNumberingAfterBreak="0">
+<w:numbering xmlns:wpc="http://schemas.microsoft.com/office/word/2010/wordprocessingCanvas" xmlns:mc="http://schemas.openxmlformats.org/markup-compatibility/2006" xmlns:o="urn:schemas-microsoft-com:office:office" xmlns:r="http://schemas.openxmlformats.org/officeDocument/2006/relationships" xmlns:m="http://schemas.openxmlformats.org/officeDocument/2006/math" xmlns:v="urn:schemas-microsoft-com:vml" xmlns:wp14="http://schemas.microsoft.com/office/word/2010/wordprocessingDrawing" xmlns:wp="http://schemas.openxmlformats.org/drawingml/2006/wordprocessingDrawing" xmlns:w10="urn:schemas-microsoft-com:office:word" xmlns:w="http://schemas.openxmlformats.org/wordprocessingml/2006/main" xmlns:w14="http://schemas.microsoft.com/office/word/2010/wordml" xmlns:wpg="http://schemas.microsoft.com/office/word/2010/wordprocessingGroup" xmlns:wpi="http://schemas.microsoft.com/office/word/2010/wordprocessingInk" xmlns:wne="http://schemas.microsoft.com/office/word/2006/wordml" xmlns:wps="http://schemas.microsoft.com/office/word/2010/wordprocessingShape" mc:Ignorable="w14 wp14">
+  <w:abstractNum w:abstractNumId="0">
     <w:nsid w:val="008636BD"/>
     <w:multiLevelType w:val="hybridMultilevel"/>
     <w:tmpl w:val="47C24A6C"/>
@@ -5695,7 +5596,7 @@
       </w:rPr>
     </w:lvl>
   </w:abstractNum>
-  <w:abstractNum w:abstractNumId="1" w15:restartNumberingAfterBreak="0">
+  <w:abstractNum w:abstractNumId="1">
     <w:nsid w:val="06F05A24"/>
     <w:multiLevelType w:val="hybridMultilevel"/>
     <w:tmpl w:val="AA725714"/>
@@ -5808,7 +5709,7 @@
       </w:rPr>
     </w:lvl>
   </w:abstractNum>
-  <w:abstractNum w:abstractNumId="2" w15:restartNumberingAfterBreak="0">
+  <w:abstractNum w:abstractNumId="2">
     <w:nsid w:val="0B514314"/>
     <w:multiLevelType w:val="multilevel"/>
     <w:tmpl w:val="1B0E6290"/>
@@ -5885,7 +5786,7 @@
       </w:rPr>
     </w:lvl>
   </w:abstractNum>
-  <w:abstractNum w:abstractNumId="3" w15:restartNumberingAfterBreak="0">
+  <w:abstractNum w:abstractNumId="3">
     <w:nsid w:val="10CA37D1"/>
     <w:multiLevelType w:val="hybridMultilevel"/>
     <w:tmpl w:val="01B61B60"/>
@@ -5998,7 +5899,7 @@
       </w:rPr>
     </w:lvl>
   </w:abstractNum>
-  <w:abstractNum w:abstractNumId="4" w15:restartNumberingAfterBreak="0">
+  <w:abstractNum w:abstractNumId="4">
     <w:nsid w:val="204534BF"/>
     <w:multiLevelType w:val="hybridMultilevel"/>
     <w:tmpl w:val="849CC830"/>
@@ -6111,7 +6012,7 @@
       </w:rPr>
     </w:lvl>
   </w:abstractNum>
-  <w:abstractNum w:abstractNumId="5" w15:restartNumberingAfterBreak="0">
+  <w:abstractNum w:abstractNumId="5">
     <w:nsid w:val="224C662E"/>
     <w:multiLevelType w:val="hybridMultilevel"/>
     <w:tmpl w:val="FA6E117E"/>
@@ -6224,7 +6125,7 @@
       </w:rPr>
     </w:lvl>
   </w:abstractNum>
-  <w:abstractNum w:abstractNumId="6" w15:restartNumberingAfterBreak="0">
+  <w:abstractNum w:abstractNumId="6">
     <w:nsid w:val="22C4034D"/>
     <w:multiLevelType w:val="multilevel"/>
     <w:tmpl w:val="AE7424A6"/>
@@ -6301,7 +6202,7 @@
       </w:rPr>
     </w:lvl>
   </w:abstractNum>
-  <w:abstractNum w:abstractNumId="7" w15:restartNumberingAfterBreak="0">
+  <w:abstractNum w:abstractNumId="7">
     <w:nsid w:val="24661BEC"/>
     <w:multiLevelType w:val="hybridMultilevel"/>
     <w:tmpl w:val="19AE6E48"/>
@@ -6414,7 +6315,7 @@
       </w:rPr>
     </w:lvl>
   </w:abstractNum>
-  <w:abstractNum w:abstractNumId="8" w15:restartNumberingAfterBreak="0">
+  <w:abstractNum w:abstractNumId="8">
     <w:nsid w:val="252835E0"/>
     <w:multiLevelType w:val="hybridMultilevel"/>
     <w:tmpl w:val="0C30E04C"/>
@@ -6527,7 +6428,7 @@
       </w:rPr>
     </w:lvl>
   </w:abstractNum>
-  <w:abstractNum w:abstractNumId="9" w15:restartNumberingAfterBreak="0">
+  <w:abstractNum w:abstractNumId="9">
     <w:nsid w:val="26D872D6"/>
     <w:multiLevelType w:val="multilevel"/>
     <w:tmpl w:val="B4E4122E"/>
@@ -6641,7 +6542,7 @@
       </w:rPr>
     </w:lvl>
   </w:abstractNum>
-  <w:abstractNum w:abstractNumId="10" w15:restartNumberingAfterBreak="0">
+  <w:abstractNum w:abstractNumId="10">
     <w:nsid w:val="2E4E1E26"/>
     <w:multiLevelType w:val="hybridMultilevel"/>
     <w:tmpl w:val="BEE8682A"/>
@@ -6754,7 +6655,7 @@
       </w:rPr>
     </w:lvl>
   </w:abstractNum>
-  <w:abstractNum w:abstractNumId="11" w15:restartNumberingAfterBreak="0">
+  <w:abstractNum w:abstractNumId="11">
     <w:nsid w:val="2F31219A"/>
     <w:multiLevelType w:val="hybridMultilevel"/>
     <w:tmpl w:val="B824BE4A"/>
@@ -6840,7 +6741,7 @@
       </w:pPr>
     </w:lvl>
   </w:abstractNum>
-  <w:abstractNum w:abstractNumId="12" w15:restartNumberingAfterBreak="0">
+  <w:abstractNum w:abstractNumId="12">
     <w:nsid w:val="2F9F266C"/>
     <w:multiLevelType w:val="hybridMultilevel"/>
     <w:tmpl w:val="76306D54"/>
@@ -6953,7 +6854,7 @@
       </w:rPr>
     </w:lvl>
   </w:abstractNum>
-  <w:abstractNum w:abstractNumId="13" w15:restartNumberingAfterBreak="0">
+  <w:abstractNum w:abstractNumId="13">
     <w:nsid w:val="346B34D1"/>
     <w:multiLevelType w:val="hybridMultilevel"/>
     <w:tmpl w:val="C24E9B92"/>
@@ -7066,7 +6967,7 @@
       </w:rPr>
     </w:lvl>
   </w:abstractNum>
-  <w:abstractNum w:abstractNumId="14" w15:restartNumberingAfterBreak="0">
+  <w:abstractNum w:abstractNumId="14">
     <w:nsid w:val="34F27092"/>
     <w:multiLevelType w:val="hybridMultilevel"/>
     <w:tmpl w:val="94007300"/>
@@ -7155,7 +7056,7 @@
       </w:pPr>
     </w:lvl>
   </w:abstractNum>
-  <w:abstractNum w:abstractNumId="15" w15:restartNumberingAfterBreak="0">
+  <w:abstractNum w:abstractNumId="15">
     <w:nsid w:val="3D035585"/>
     <w:multiLevelType w:val="hybridMultilevel"/>
     <w:tmpl w:val="B4CC8FF6"/>
@@ -7268,7 +7169,7 @@
       </w:rPr>
     </w:lvl>
   </w:abstractNum>
-  <w:abstractNum w:abstractNumId="16" w15:restartNumberingAfterBreak="0">
+  <w:abstractNum w:abstractNumId="16">
     <w:nsid w:val="3DCE3DA9"/>
     <w:multiLevelType w:val="multilevel"/>
     <w:tmpl w:val="6C7647C6"/>
@@ -7345,7 +7246,7 @@
       </w:rPr>
     </w:lvl>
   </w:abstractNum>
-  <w:abstractNum w:abstractNumId="17" w15:restartNumberingAfterBreak="0">
+  <w:abstractNum w:abstractNumId="17">
     <w:nsid w:val="3E3369A6"/>
     <w:multiLevelType w:val="hybridMultilevel"/>
     <w:tmpl w:val="23EC6048"/>
@@ -7458,7 +7359,7 @@
       </w:rPr>
     </w:lvl>
   </w:abstractNum>
-  <w:abstractNum w:abstractNumId="18" w15:restartNumberingAfterBreak="0">
+  <w:abstractNum w:abstractNumId="18">
     <w:nsid w:val="44A41B29"/>
     <w:multiLevelType w:val="hybridMultilevel"/>
     <w:tmpl w:val="71EE1CFC"/>
@@ -7571,7 +7472,7 @@
       </w:rPr>
     </w:lvl>
   </w:abstractNum>
-  <w:abstractNum w:abstractNumId="19" w15:restartNumberingAfterBreak="0">
+  <w:abstractNum w:abstractNumId="19">
     <w:nsid w:val="47926C2B"/>
     <w:multiLevelType w:val="hybridMultilevel"/>
     <w:tmpl w:val="04CC4EDC"/>
@@ -7684,7 +7585,7 @@
       </w:rPr>
     </w:lvl>
   </w:abstractNum>
-  <w:abstractNum w:abstractNumId="20" w15:restartNumberingAfterBreak="0">
+  <w:abstractNum w:abstractNumId="20">
     <w:nsid w:val="4E636EBA"/>
     <w:multiLevelType w:val="hybridMultilevel"/>
     <w:tmpl w:val="E8E2BCBC"/>
@@ -7774,7 +7675,7 @@
       </w:pPr>
     </w:lvl>
   </w:abstractNum>
-  <w:abstractNum w:abstractNumId="21" w15:restartNumberingAfterBreak="0">
+  <w:abstractNum w:abstractNumId="21">
     <w:nsid w:val="50AA55AB"/>
     <w:multiLevelType w:val="hybridMultilevel"/>
     <w:tmpl w:val="8C18DB86"/>
@@ -7887,7 +7788,7 @@
       </w:rPr>
     </w:lvl>
   </w:abstractNum>
-  <w:abstractNum w:abstractNumId="22" w15:restartNumberingAfterBreak="0">
+  <w:abstractNum w:abstractNumId="22">
     <w:nsid w:val="56ED14A4"/>
     <w:multiLevelType w:val="hybridMultilevel"/>
     <w:tmpl w:val="855214F8"/>
@@ -8000,7 +7901,7 @@
       </w:rPr>
     </w:lvl>
   </w:abstractNum>
-  <w:abstractNum w:abstractNumId="23" w15:restartNumberingAfterBreak="0">
+  <w:abstractNum w:abstractNumId="23">
     <w:nsid w:val="599439F1"/>
     <w:multiLevelType w:val="hybridMultilevel"/>
     <w:tmpl w:val="13DA094A"/>
@@ -8113,7 +8014,7 @@
       </w:rPr>
     </w:lvl>
   </w:abstractNum>
-  <w:abstractNum w:abstractNumId="24" w15:restartNumberingAfterBreak="0">
+  <w:abstractNum w:abstractNumId="24">
     <w:nsid w:val="5B807BF9"/>
     <w:multiLevelType w:val="hybridMultilevel"/>
     <w:tmpl w:val="BFF6EC58"/>
@@ -8226,7 +8127,7 @@
       </w:rPr>
     </w:lvl>
   </w:abstractNum>
-  <w:abstractNum w:abstractNumId="25" w15:restartNumberingAfterBreak="0">
+  <w:abstractNum w:abstractNumId="25">
     <w:nsid w:val="673776E1"/>
     <w:multiLevelType w:val="hybridMultilevel"/>
     <w:tmpl w:val="B41E8A28"/>
@@ -8339,7 +8240,7 @@
       </w:rPr>
     </w:lvl>
   </w:abstractNum>
-  <w:abstractNum w:abstractNumId="26" w15:restartNumberingAfterBreak="0">
+  <w:abstractNum w:abstractNumId="26">
     <w:nsid w:val="6AF16E45"/>
     <w:multiLevelType w:val="hybridMultilevel"/>
     <w:tmpl w:val="5606BE42"/>
@@ -8452,7 +8353,7 @@
       </w:rPr>
     </w:lvl>
   </w:abstractNum>
-  <w:abstractNum w:abstractNumId="27" w15:restartNumberingAfterBreak="0">
+  <w:abstractNum w:abstractNumId="27">
     <w:nsid w:val="6B5E5265"/>
     <w:multiLevelType w:val="hybridMultilevel"/>
     <w:tmpl w:val="4B3EE038"/>
@@ -8541,7 +8442,7 @@
       </w:pPr>
     </w:lvl>
   </w:abstractNum>
-  <w:abstractNum w:abstractNumId="28" w15:restartNumberingAfterBreak="0">
+  <w:abstractNum w:abstractNumId="28">
     <w:nsid w:val="70C930BA"/>
     <w:multiLevelType w:val="hybridMultilevel"/>
     <w:tmpl w:val="3DE6165A"/>
@@ -8654,7 +8555,7 @@
       </w:rPr>
     </w:lvl>
   </w:abstractNum>
-  <w:abstractNum w:abstractNumId="29" w15:restartNumberingAfterBreak="0">
+  <w:abstractNum w:abstractNumId="29">
     <w:nsid w:val="734330D7"/>
     <w:multiLevelType w:val="hybridMultilevel"/>
     <w:tmpl w:val="E5BE2AFA"/>
@@ -8767,7 +8668,7 @@
       </w:rPr>
     </w:lvl>
   </w:abstractNum>
-  <w:abstractNum w:abstractNumId="30" w15:restartNumberingAfterBreak="0">
+  <w:abstractNum w:abstractNumId="30">
     <w:nsid w:val="7BC87692"/>
     <w:multiLevelType w:val="hybridMultilevel"/>
     <w:tmpl w:val="819A70EC"/>
@@ -8880,7 +8781,7 @@
       </w:rPr>
     </w:lvl>
   </w:abstractNum>
-  <w:abstractNum w:abstractNumId="31" w15:restartNumberingAfterBreak="0">
+  <w:abstractNum w:abstractNumId="31">
     <w:nsid w:val="7EB07E2F"/>
     <w:multiLevelType w:val="multilevel"/>
     <w:tmpl w:val="27F65B6A"/>
@@ -9063,7 +8964,7 @@
 </file>
 
 <file path=word/styles.xml><?xml version="1.0" encoding="utf-8"?>
-<w:styles xmlns:mc="http://schemas.openxmlformats.org/markup-compatibility/2006" xmlns:r="http://schemas.openxmlformats.org/officeDocument/2006/relationships" xmlns:w="http://schemas.openxmlformats.org/wordprocessingml/2006/main" xmlns:w14="http://schemas.microsoft.com/office/word/2010/wordml" xmlns:w15="http://schemas.microsoft.com/office/word/2012/wordml" mc:Ignorable="w14 w15">
+<w:styles xmlns:mc="http://schemas.openxmlformats.org/markup-compatibility/2006" xmlns:r="http://schemas.openxmlformats.org/officeDocument/2006/relationships" xmlns:w="http://schemas.openxmlformats.org/wordprocessingml/2006/main" xmlns:w14="http://schemas.microsoft.com/office/word/2010/wordml" mc:Ignorable="w14">
   <w:docDefaults>
     <w:rPrDefault>
       <w:rPr>
@@ -9079,378 +8980,145 @@
       </w:pPr>
     </w:pPrDefault>
   </w:docDefaults>
-  <w:latentStyles w:defLockedState="0" w:defUIPriority="99" w:defSemiHidden="0" w:defUnhideWhenUsed="0" w:defQFormat="0" w:count="371">
-    <w:lsdException w:name="Normal" w:uiPriority="0" w:qFormat="1"/>
-    <w:lsdException w:name="heading 1" w:uiPriority="9" w:qFormat="1"/>
-    <w:lsdException w:name="heading 2" w:semiHidden="1" w:uiPriority="9" w:unhideWhenUsed="1" w:qFormat="1"/>
-    <w:lsdException w:name="heading 3" w:semiHidden="1" w:uiPriority="9" w:unhideWhenUsed="1" w:qFormat="1"/>
-    <w:lsdException w:name="heading 4" w:semiHidden="1" w:uiPriority="9" w:unhideWhenUsed="1" w:qFormat="1"/>
-    <w:lsdException w:name="heading 5" w:semiHidden="1" w:uiPriority="9" w:unhideWhenUsed="1" w:qFormat="1"/>
-    <w:lsdException w:name="heading 6" w:semiHidden="1" w:uiPriority="9" w:unhideWhenUsed="1" w:qFormat="1"/>
-    <w:lsdException w:name="heading 7" w:semiHidden="1" w:uiPriority="9" w:unhideWhenUsed="1" w:qFormat="1"/>
-    <w:lsdException w:name="heading 8" w:semiHidden="1" w:uiPriority="9" w:unhideWhenUsed="1" w:qFormat="1"/>
-    <w:lsdException w:name="heading 9" w:semiHidden="1" w:uiPriority="9" w:unhideWhenUsed="1" w:qFormat="1"/>
-    <w:lsdException w:name="index 1" w:semiHidden="1" w:unhideWhenUsed="1"/>
-    <w:lsdException w:name="index 2" w:semiHidden="1" w:unhideWhenUsed="1"/>
-    <w:lsdException w:name="index 3" w:semiHidden="1" w:unhideWhenUsed="1"/>
-    <w:lsdException w:name="index 4" w:semiHidden="1" w:unhideWhenUsed="1"/>
-    <w:lsdException w:name="index 5" w:semiHidden="1" w:unhideWhenUsed="1"/>
-    <w:lsdException w:name="index 6" w:semiHidden="1" w:unhideWhenUsed="1"/>
-    <w:lsdException w:name="index 7" w:semiHidden="1" w:unhideWhenUsed="1"/>
-    <w:lsdException w:name="index 8" w:semiHidden="1" w:unhideWhenUsed="1"/>
-    <w:lsdException w:name="index 9" w:semiHidden="1" w:unhideWhenUsed="1"/>
-    <w:lsdException w:name="toc 1" w:semiHidden="1" w:uiPriority="39" w:unhideWhenUsed="1"/>
-    <w:lsdException w:name="toc 2" w:semiHidden="1" w:uiPriority="39" w:unhideWhenUsed="1"/>
-    <w:lsdException w:name="toc 3" w:semiHidden="1" w:uiPriority="39" w:unhideWhenUsed="1"/>
-    <w:lsdException w:name="toc 4" w:semiHidden="1" w:uiPriority="39" w:unhideWhenUsed="1"/>
-    <w:lsdException w:name="toc 5" w:semiHidden="1" w:uiPriority="39" w:unhideWhenUsed="1"/>
-    <w:lsdException w:name="toc 6" w:semiHidden="1" w:uiPriority="39" w:unhideWhenUsed="1"/>
-    <w:lsdException w:name="toc 7" w:semiHidden="1" w:uiPriority="39" w:unhideWhenUsed="1"/>
-    <w:lsdException w:name="toc 8" w:semiHidden="1" w:uiPriority="39" w:unhideWhenUsed="1"/>
-    <w:lsdException w:name="toc 9" w:semiHidden="1" w:uiPriority="39" w:unhideWhenUsed="1"/>
-    <w:lsdException w:name="Normal Indent" w:semiHidden="1" w:unhideWhenUsed="1"/>
-    <w:lsdException w:name="footnote text" w:semiHidden="1" w:unhideWhenUsed="1"/>
-    <w:lsdException w:name="annotation text" w:semiHidden="1" w:unhideWhenUsed="1"/>
-    <w:lsdException w:name="header" w:semiHidden="1" w:unhideWhenUsed="1"/>
-    <w:lsdException w:name="footer" w:semiHidden="1" w:unhideWhenUsed="1"/>
-    <w:lsdException w:name="index heading" w:semiHidden="1" w:unhideWhenUsed="1"/>
-    <w:lsdException w:name="caption" w:semiHidden="1" w:uiPriority="35" w:unhideWhenUsed="1" w:qFormat="1"/>
-    <w:lsdException w:name="table of figures" w:semiHidden="1" w:unhideWhenUsed="1"/>
-    <w:lsdException w:name="envelope address" w:semiHidden="1" w:unhideWhenUsed="1"/>
-    <w:lsdException w:name="envelope return" w:semiHidden="1" w:unhideWhenUsed="1"/>
-    <w:lsdException w:name="footnote reference" w:semiHidden="1" w:unhideWhenUsed="1"/>
-    <w:lsdException w:name="annotation reference" w:semiHidden="1" w:unhideWhenUsed="1"/>
-    <w:lsdException w:name="line number" w:semiHidden="1" w:unhideWhenUsed="1"/>
-    <w:lsdException w:name="page number" w:semiHidden="1" w:unhideWhenUsed="1"/>
-    <w:lsdException w:name="endnote reference" w:semiHidden="1" w:unhideWhenUsed="1"/>
-    <w:lsdException w:name="endnote text" w:semiHidden="1" w:unhideWhenUsed="1"/>
-    <w:lsdException w:name="table of authorities" w:semiHidden="1" w:unhideWhenUsed="1"/>
-    <w:lsdException w:name="macro" w:semiHidden="1" w:unhideWhenUsed="1"/>
-    <w:lsdException w:name="toa heading" w:semiHidden="1" w:unhideWhenUsed="1"/>
-    <w:lsdException w:name="List" w:semiHidden="1" w:unhideWhenUsed="1"/>
-    <w:lsdException w:name="List Bullet" w:semiHidden="1" w:unhideWhenUsed="1"/>
-    <w:lsdException w:name="List Number" w:semiHidden="1" w:unhideWhenUsed="1"/>
-    <w:lsdException w:name="List 2" w:semiHidden="1" w:unhideWhenUsed="1"/>
-    <w:lsdException w:name="List 3" w:semiHidden="1" w:unhideWhenUsed="1"/>
-    <w:lsdException w:name="List 4" w:semiHidden="1" w:unhideWhenUsed="1"/>
-    <w:lsdException w:name="List 5" w:semiHidden="1" w:unhideWhenUsed="1"/>
-    <w:lsdException w:name="List Bullet 2" w:semiHidden="1" w:unhideWhenUsed="1"/>
-    <w:lsdException w:name="List Bullet 3" w:semiHidden="1" w:unhideWhenUsed="1"/>
-    <w:lsdException w:name="List Bullet 4" w:semiHidden="1" w:unhideWhenUsed="1"/>
-    <w:lsdException w:name="List Bullet 5" w:semiHidden="1" w:unhideWhenUsed="1"/>
-    <w:lsdException w:name="List Number 2" w:semiHidden="1" w:unhideWhenUsed="1"/>
-    <w:lsdException w:name="List Number 3" w:semiHidden="1" w:unhideWhenUsed="1"/>
-    <w:lsdException w:name="List Number 4" w:semiHidden="1" w:unhideWhenUsed="1"/>
-    <w:lsdException w:name="List Number 5" w:semiHidden="1" w:unhideWhenUsed="1"/>
-    <w:lsdException w:name="Title" w:uiPriority="10" w:qFormat="1"/>
-    <w:lsdException w:name="Closing" w:semiHidden="1" w:unhideWhenUsed="1"/>
-    <w:lsdException w:name="Signature" w:semiHidden="1" w:unhideWhenUsed="1"/>
-    <w:lsdException w:name="Default Paragraph Font" w:semiHidden="1" w:uiPriority="1" w:unhideWhenUsed="1"/>
-    <w:lsdException w:name="Body Text" w:semiHidden="1" w:unhideWhenUsed="1"/>
-    <w:lsdException w:name="Body Text Indent" w:semiHidden="1" w:unhideWhenUsed="1"/>
-    <w:lsdException w:name="List Continue" w:semiHidden="1" w:unhideWhenUsed="1"/>
-    <w:lsdException w:name="List Continue 2" w:semiHidden="1" w:unhideWhenUsed="1"/>
-    <w:lsdException w:name="List Continue 3" w:semiHidden="1" w:unhideWhenUsed="1"/>
-    <w:lsdException w:name="List Continue 4" w:semiHidden="1" w:unhideWhenUsed="1"/>
-    <w:lsdException w:name="List Continue 5" w:semiHidden="1" w:unhideWhenUsed="1"/>
-    <w:lsdException w:name="Message Header" w:semiHidden="1" w:unhideWhenUsed="1"/>
-    <w:lsdException w:name="Subtitle" w:uiPriority="11" w:qFormat="1"/>
-    <w:lsdException w:name="Salutation" w:semiHidden="1" w:unhideWhenUsed="1"/>
-    <w:lsdException w:name="Date" w:semiHidden="1" w:unhideWhenUsed="1"/>
-    <w:lsdException w:name="Body Text First Indent" w:semiHidden="1" w:unhideWhenUsed="1"/>
-    <w:lsdException w:name="Body Text First Indent 2" w:semiHidden="1" w:unhideWhenUsed="1"/>
-    <w:lsdException w:name="Note Heading" w:semiHidden="1" w:unhideWhenUsed="1"/>
-    <w:lsdException w:name="Body Text 2" w:semiHidden="1" w:unhideWhenUsed="1"/>
-    <w:lsdException w:name="Body Text 3" w:semiHidden="1" w:unhideWhenUsed="1"/>
-    <w:lsdException w:name="Body Text Indent 2" w:semiHidden="1" w:unhideWhenUsed="1"/>
-    <w:lsdException w:name="Body Text Indent 3" w:semiHidden="1" w:unhideWhenUsed="1"/>
-    <w:lsdException w:name="Block Text" w:semiHidden="1" w:unhideWhenUsed="1"/>
-    <w:lsdException w:name="Hyperlink" w:semiHidden="1" w:unhideWhenUsed="1"/>
-    <w:lsdException w:name="FollowedHyperlink" w:semiHidden="1" w:unhideWhenUsed="1"/>
-    <w:lsdException w:name="Strong" w:uiPriority="22" w:qFormat="1"/>
-    <w:lsdException w:name="Emphasis" w:uiPriority="20" w:qFormat="1"/>
-    <w:lsdException w:name="Document Map" w:semiHidden="1" w:unhideWhenUsed="1"/>
-    <w:lsdException w:name="Plain Text" w:semiHidden="1" w:unhideWhenUsed="1"/>
-    <w:lsdException w:name="E-mail Signature" w:semiHidden="1" w:unhideWhenUsed="1"/>
-    <w:lsdException w:name="HTML Top of Form" w:semiHidden="1" w:unhideWhenUsed="1"/>
-    <w:lsdException w:name="HTML Bottom of Form" w:semiHidden="1" w:unhideWhenUsed="1"/>
-    <w:lsdException w:name="Normal (Web)" w:semiHidden="1" w:unhideWhenUsed="1"/>
-    <w:lsdException w:name="HTML Acronym" w:semiHidden="1" w:unhideWhenUsed="1"/>
-    <w:lsdException w:name="HTML Address" w:semiHidden="1" w:unhideWhenUsed="1"/>
-    <w:lsdException w:name="HTML Cite" w:semiHidden="1" w:unhideWhenUsed="1"/>
-    <w:lsdException w:name="HTML Code" w:semiHidden="1" w:unhideWhenUsed="1"/>
-    <w:lsdException w:name="HTML Definition" w:semiHidden="1" w:unhideWhenUsed="1"/>
-    <w:lsdException w:name="HTML Keyboard" w:semiHidden="1" w:unhideWhenUsed="1"/>
-    <w:lsdException w:name="HTML Preformatted" w:semiHidden="1" w:uiPriority="0" w:unhideWhenUsed="1"/>
-    <w:lsdException w:name="HTML Sample" w:semiHidden="1" w:unhideWhenUsed="1"/>
-    <w:lsdException w:name="HTML Typewriter" w:semiHidden="1" w:unhideWhenUsed="1"/>
-    <w:lsdException w:name="HTML Variable" w:semiHidden="1" w:unhideWhenUsed="1"/>
-    <w:lsdException w:name="Normal Table" w:semiHidden="1" w:unhideWhenUsed="1"/>
-    <w:lsdException w:name="annotation subject" w:semiHidden="1" w:unhideWhenUsed="1"/>
-    <w:lsdException w:name="No List" w:semiHidden="1" w:unhideWhenUsed="1"/>
-    <w:lsdException w:name="Outline List 1" w:semiHidden="1" w:unhideWhenUsed="1"/>
-    <w:lsdException w:name="Outline List 2" w:semiHidden="1" w:unhideWhenUsed="1"/>
-    <w:lsdException w:name="Outline List 3" w:semiHidden="1" w:unhideWhenUsed="1"/>
-    <w:lsdException w:name="Table Simple 1" w:semiHidden="1" w:unhideWhenUsed="1"/>
-    <w:lsdException w:name="Table Simple 2" w:semiHidden="1" w:unhideWhenUsed="1"/>
-    <w:lsdException w:name="Table Simple 3" w:semiHidden="1" w:unhideWhenUsed="1"/>
-    <w:lsdException w:name="Table Classic 1" w:semiHidden="1" w:unhideWhenUsed="1"/>
-    <w:lsdException w:name="Table Classic 2" w:semiHidden="1" w:unhideWhenUsed="1"/>
-    <w:lsdException w:name="Table Classic 3" w:semiHidden="1" w:unhideWhenUsed="1"/>
-    <w:lsdException w:name="Table Classic 4" w:semiHidden="1" w:unhideWhenUsed="1"/>
-    <w:lsdException w:name="Table Colorful 1" w:semiHidden="1" w:unhideWhenUsed="1"/>
-    <w:lsdException w:name="Table Colorful 2" w:semiHidden="1" w:unhideWhenUsed="1"/>
-    <w:lsdException w:name="Table Colorful 3" w:semiHidden="1" w:unhideWhenUsed="1"/>
-    <w:lsdException w:name="Table Columns 1" w:semiHidden="1" w:unhideWhenUsed="1"/>
-    <w:lsdException w:name="Table Columns 2" w:semiHidden="1" w:unhideWhenUsed="1"/>
-    <w:lsdException w:name="Table Columns 3" w:semiHidden="1" w:unhideWhenUsed="1"/>
-    <w:lsdException w:name="Table Columns 4" w:semiHidden="1" w:unhideWhenUsed="1"/>
-    <w:lsdException w:name="Table Columns 5" w:semiHidden="1" w:unhideWhenUsed="1"/>
-    <w:lsdException w:name="Table Grid 1" w:semiHidden="1" w:unhideWhenUsed="1"/>
-    <w:lsdException w:name="Table Grid 2" w:semiHidden="1" w:unhideWhenUsed="1"/>
-    <w:lsdException w:name="Table Grid 3" w:semiHidden="1" w:unhideWhenUsed="1"/>
-    <w:lsdException w:name="Table Grid 4" w:semiHidden="1" w:unhideWhenUsed="1"/>
-    <w:lsdException w:name="Table Grid 5" w:semiHidden="1" w:unhideWhenUsed="1"/>
-    <w:lsdException w:name="Table Grid 6" w:semiHidden="1" w:unhideWhenUsed="1"/>
-    <w:lsdException w:name="Table Grid 7" w:semiHidden="1" w:unhideWhenUsed="1"/>
-    <w:lsdException w:name="Table Grid 8" w:semiHidden="1" w:unhideWhenUsed="1"/>
-    <w:lsdException w:name="Table List 1" w:semiHidden="1" w:unhideWhenUsed="1"/>
-    <w:lsdException w:name="Table List 2" w:semiHidden="1" w:unhideWhenUsed="1"/>
-    <w:lsdException w:name="Table List 3" w:semiHidden="1" w:unhideWhenUsed="1"/>
-    <w:lsdException w:name="Table List 4" w:semiHidden="1" w:unhideWhenUsed="1"/>
-    <w:lsdException w:name="Table List 5" w:semiHidden="1" w:unhideWhenUsed="1"/>
-    <w:lsdException w:name="Table List 6" w:semiHidden="1" w:unhideWhenUsed="1"/>
-    <w:lsdException w:name="Table List 7" w:semiHidden="1" w:unhideWhenUsed="1"/>
-    <w:lsdException w:name="Table List 8" w:semiHidden="1" w:unhideWhenUsed="1"/>
-    <w:lsdException w:name="Table 3D effects 1" w:semiHidden="1" w:unhideWhenUsed="1"/>
-    <w:lsdException w:name="Table 3D effects 2" w:semiHidden="1" w:unhideWhenUsed="1"/>
-    <w:lsdException w:name="Table 3D effects 3" w:semiHidden="1" w:unhideWhenUsed="1"/>
-    <w:lsdException w:name="Table Contemporary" w:semiHidden="1" w:unhideWhenUsed="1"/>
-    <w:lsdException w:name="Table Elegant" w:semiHidden="1" w:unhideWhenUsed="1"/>
-    <w:lsdException w:name="Table Professional" w:semiHidden="1" w:unhideWhenUsed="1"/>
-    <w:lsdException w:name="Table Subtle 1" w:semiHidden="1" w:unhideWhenUsed="1"/>
-    <w:lsdException w:name="Table Subtle 2" w:semiHidden="1" w:unhideWhenUsed="1"/>
-    <w:lsdException w:name="Table Web 1" w:semiHidden="1" w:unhideWhenUsed="1"/>
-    <w:lsdException w:name="Table Web 2" w:semiHidden="1" w:unhideWhenUsed="1"/>
-    <w:lsdException w:name="Table Web 3" w:semiHidden="1" w:unhideWhenUsed="1"/>
-    <w:lsdException w:name="Balloon Text" w:semiHidden="1" w:unhideWhenUsed="1"/>
-    <w:lsdException w:name="Table Grid" w:uiPriority="59"/>
-    <w:lsdException w:name="Table Theme" w:semiHidden="1" w:unhideWhenUsed="1"/>
-    <w:lsdException w:name="Placeholder Text" w:semiHidden="1"/>
-    <w:lsdException w:name="No Spacing" w:uiPriority="1" w:qFormat="1"/>
-    <w:lsdException w:name="Light Shading" w:uiPriority="60"/>
-    <w:lsdException w:name="Light List" w:uiPriority="61"/>
-    <w:lsdException w:name="Light Grid" w:uiPriority="62"/>
-    <w:lsdException w:name="Medium Shading 1" w:uiPriority="63"/>
-    <w:lsdException w:name="Medium Shading 2" w:uiPriority="64"/>
-    <w:lsdException w:name="Medium List 1" w:uiPriority="65"/>
-    <w:lsdException w:name="Medium List 2" w:uiPriority="66"/>
-    <w:lsdException w:name="Medium Grid 1" w:uiPriority="67"/>
-    <w:lsdException w:name="Medium Grid 2" w:uiPriority="68"/>
-    <w:lsdException w:name="Medium Grid 3" w:uiPriority="69"/>
-    <w:lsdException w:name="Dark List" w:uiPriority="70"/>
-    <w:lsdException w:name="Colorful Shading" w:uiPriority="71"/>
-    <w:lsdException w:name="Colorful List" w:uiPriority="72"/>
-    <w:lsdException w:name="Colorful Grid" w:uiPriority="73"/>
-    <w:lsdException w:name="Light Shading Accent 1" w:uiPriority="60"/>
-    <w:lsdException w:name="Light List Accent 1" w:uiPriority="61"/>
-    <w:lsdException w:name="Light Grid Accent 1" w:uiPriority="62"/>
-    <w:lsdException w:name="Medium Shading 1 Accent 1" w:uiPriority="63"/>
-    <w:lsdException w:name="Medium Shading 2 Accent 1" w:uiPriority="64"/>
-    <w:lsdException w:name="Medium List 1 Accent 1" w:uiPriority="65"/>
-    <w:lsdException w:name="Revision" w:semiHidden="1"/>
-    <w:lsdException w:name="List Paragraph" w:uiPriority="0" w:qFormat="1"/>
-    <w:lsdException w:name="Quote" w:uiPriority="29" w:qFormat="1"/>
-    <w:lsdException w:name="Intense Quote" w:uiPriority="30" w:qFormat="1"/>
-    <w:lsdException w:name="Medium List 2 Accent 1" w:uiPriority="66"/>
-    <w:lsdException w:name="Medium Grid 1 Accent 1" w:uiPriority="67"/>
-    <w:lsdException w:name="Medium Grid 2 Accent 1" w:uiPriority="68"/>
-    <w:lsdException w:name="Medium Grid 3 Accent 1" w:uiPriority="69"/>
-    <w:lsdException w:name="Dark List Accent 1" w:uiPriority="70"/>
-    <w:lsdException w:name="Colorful Shading Accent 1" w:uiPriority="71"/>
-    <w:lsdException w:name="Colorful List Accent 1" w:uiPriority="72"/>
-    <w:lsdException w:name="Colorful Grid Accent 1" w:uiPriority="73"/>
-    <w:lsdException w:name="Light Shading Accent 2" w:uiPriority="60"/>
-    <w:lsdException w:name="Light List Accent 2" w:uiPriority="61"/>
-    <w:lsdException w:name="Light Grid Accent 2" w:uiPriority="62"/>
-    <w:lsdException w:name="Medium Shading 1 Accent 2" w:uiPriority="63"/>
-    <w:lsdException w:name="Medium Shading 2 Accent 2" w:uiPriority="64"/>
-    <w:lsdException w:name="Medium List 1 Accent 2" w:uiPriority="65"/>
-    <w:lsdException w:name="Medium List 2 Accent 2" w:uiPriority="66"/>
-    <w:lsdException w:name="Medium Grid 1 Accent 2" w:uiPriority="67"/>
-    <w:lsdException w:name="Medium Grid 2 Accent 2" w:uiPriority="68"/>
-    <w:lsdException w:name="Medium Grid 3 Accent 2" w:uiPriority="69"/>
-    <w:lsdException w:name="Dark List Accent 2" w:uiPriority="70"/>
-    <w:lsdException w:name="Colorful Shading Accent 2" w:uiPriority="71"/>
-    <w:lsdException w:name="Colorful List Accent 2" w:uiPriority="72"/>
-    <w:lsdException w:name="Colorful Grid Accent 2" w:uiPriority="73"/>
-    <w:lsdException w:name="Light Shading Accent 3" w:uiPriority="60"/>
-    <w:lsdException w:name="Light List Accent 3" w:uiPriority="61"/>
-    <w:lsdException w:name="Light Grid Accent 3" w:uiPriority="62"/>
-    <w:lsdException w:name="Medium Shading 1 Accent 3" w:uiPriority="63"/>
-    <w:lsdException w:name="Medium Shading 2 Accent 3" w:uiPriority="64"/>
-    <w:lsdException w:name="Medium List 1 Accent 3" w:uiPriority="65"/>
-    <w:lsdException w:name="Medium List 2 Accent 3" w:uiPriority="66"/>
-    <w:lsdException w:name="Medium Grid 1 Accent 3" w:uiPriority="67"/>
-    <w:lsdException w:name="Medium Grid 2 Accent 3" w:uiPriority="68"/>
-    <w:lsdException w:name="Medium Grid 3 Accent 3" w:uiPriority="69"/>
-    <w:lsdException w:name="Dark List Accent 3" w:uiPriority="70"/>
-    <w:lsdException w:name="Colorful Shading Accent 3" w:uiPriority="71"/>
-    <w:lsdException w:name="Colorful List Accent 3" w:uiPriority="72"/>
-    <w:lsdException w:name="Colorful Grid Accent 3" w:uiPriority="73"/>
-    <w:lsdException w:name="Light Shading Accent 4" w:uiPriority="60"/>
-    <w:lsdException w:name="Light List Accent 4" w:uiPriority="61"/>
-    <w:lsdException w:name="Light Grid Accent 4" w:uiPriority="62"/>
-    <w:lsdException w:name="Medium Shading 1 Accent 4" w:uiPriority="63"/>
-    <w:lsdException w:name="Medium Shading 2 Accent 4" w:uiPriority="64"/>
-    <w:lsdException w:name="Medium List 1 Accent 4" w:uiPriority="65"/>
-    <w:lsdException w:name="Medium List 2 Accent 4" w:uiPriority="66"/>
-    <w:lsdException w:name="Medium Grid 1 Accent 4" w:uiPriority="67"/>
-    <w:lsdException w:name="Medium Grid 2 Accent 4" w:uiPriority="68"/>
-    <w:lsdException w:name="Medium Grid 3 Accent 4" w:uiPriority="69"/>
-    <w:lsdException w:name="Dark List Accent 4" w:uiPriority="70"/>
-    <w:lsdException w:name="Colorful Shading Accent 4" w:uiPriority="71"/>
-    <w:lsdException w:name="Colorful List Accent 4" w:uiPriority="72"/>
-    <w:lsdException w:name="Colorful Grid Accent 4" w:uiPriority="73"/>
-    <w:lsdException w:name="Light Shading Accent 5" w:uiPriority="60"/>
-    <w:lsdException w:name="Light List Accent 5" w:uiPriority="61"/>
-    <w:lsdException w:name="Light Grid Accent 5" w:uiPriority="62"/>
-    <w:lsdException w:name="Medium Shading 1 Accent 5" w:uiPriority="63"/>
-    <w:lsdException w:name="Medium Shading 2 Accent 5" w:uiPriority="64"/>
-    <w:lsdException w:name="Medium List 1 Accent 5" w:uiPriority="65"/>
-    <w:lsdException w:name="Medium List 2 Accent 5" w:uiPriority="66"/>
-    <w:lsdException w:name="Medium Grid 1 Accent 5" w:uiPriority="67"/>
-    <w:lsdException w:name="Medium Grid 2 Accent 5" w:uiPriority="68"/>
-    <w:lsdException w:name="Medium Grid 3 Accent 5" w:uiPriority="69"/>
-    <w:lsdException w:name="Dark List Accent 5" w:uiPriority="70"/>
-    <w:lsdException w:name="Colorful Shading Accent 5" w:uiPriority="71"/>
-    <w:lsdException w:name="Colorful List Accent 5" w:uiPriority="72"/>
-    <w:lsdException w:name="Colorful Grid Accent 5" w:uiPriority="73"/>
-    <w:lsdException w:name="Light Shading Accent 6" w:uiPriority="60"/>
-    <w:lsdException w:name="Light List Accent 6" w:uiPriority="61"/>
-    <w:lsdException w:name="Light Grid Accent 6" w:uiPriority="62"/>
-    <w:lsdException w:name="Medium Shading 1 Accent 6" w:uiPriority="63"/>
-    <w:lsdException w:name="Medium Shading 2 Accent 6" w:uiPriority="64"/>
-    <w:lsdException w:name="Medium List 1 Accent 6" w:uiPriority="65"/>
-    <w:lsdException w:name="Medium List 2 Accent 6" w:uiPriority="66"/>
-    <w:lsdException w:name="Medium Grid 1 Accent 6" w:uiPriority="67"/>
-    <w:lsdException w:name="Medium Grid 2 Accent 6" w:uiPriority="68"/>
-    <w:lsdException w:name="Medium Grid 3 Accent 6" w:uiPriority="69"/>
-    <w:lsdException w:name="Dark List Accent 6" w:uiPriority="70"/>
-    <w:lsdException w:name="Colorful Shading Accent 6" w:uiPriority="71"/>
-    <w:lsdException w:name="Colorful List Accent 6" w:uiPriority="72"/>
-    <w:lsdException w:name="Colorful Grid Accent 6" w:uiPriority="73"/>
-    <w:lsdException w:name="Subtle Emphasis" w:uiPriority="19" w:qFormat="1"/>
-    <w:lsdException w:name="Intense Emphasis" w:uiPriority="21" w:qFormat="1"/>
-    <w:lsdException w:name="Subtle Reference" w:uiPriority="31" w:qFormat="1"/>
-    <w:lsdException w:name="Intense Reference" w:uiPriority="32" w:qFormat="1"/>
-    <w:lsdException w:name="Book Title" w:uiPriority="33" w:qFormat="1"/>
-    <w:lsdException w:name="Bibliography" w:semiHidden="1" w:uiPriority="37" w:unhideWhenUsed="1"/>
-    <w:lsdException w:name="TOC Heading" w:semiHidden="1" w:uiPriority="39" w:unhideWhenUsed="1" w:qFormat="1"/>
-    <w:lsdException w:name="Plain Table 1" w:uiPriority="41"/>
-    <w:lsdException w:name="Plain Table 2" w:uiPriority="42"/>
-    <w:lsdException w:name="Plain Table 3" w:uiPriority="43"/>
-    <w:lsdException w:name="Plain Table 4" w:uiPriority="44"/>
-    <w:lsdException w:name="Plain Table 5" w:uiPriority="45"/>
-    <w:lsdException w:name="Grid Table Light" w:uiPriority="40"/>
-    <w:lsdException w:name="Grid Table 1 Light" w:uiPriority="46"/>
-    <w:lsdException w:name="Grid Table 2" w:uiPriority="47"/>
-    <w:lsdException w:name="Grid Table 3" w:uiPriority="48"/>
-    <w:lsdException w:name="Grid Table 4" w:uiPriority="49"/>
-    <w:lsdException w:name="Grid Table 5 Dark" w:uiPriority="50"/>
-    <w:lsdException w:name="Grid Table 6 Colorful" w:uiPriority="51"/>
-    <w:lsdException w:name="Grid Table 7 Colorful" w:uiPriority="52"/>
-    <w:lsdException w:name="Grid Table 1 Light Accent 1" w:uiPriority="46"/>
-    <w:lsdException w:name="Grid Table 2 Accent 1" w:uiPriority="47"/>
-    <w:lsdException w:name="Grid Table 3 Accent 1" w:uiPriority="48"/>
-    <w:lsdException w:name="Grid Table 4 Accent 1" w:uiPriority="49"/>
-    <w:lsdException w:name="Grid Table 5 Dark Accent 1" w:uiPriority="50"/>
-    <w:lsdException w:name="Grid Table 6 Colorful Accent 1" w:uiPriority="51"/>
-    <w:lsdException w:name="Grid Table 7 Colorful Accent 1" w:uiPriority="52"/>
-    <w:lsdException w:name="Grid Table 1 Light Accent 2" w:uiPriority="46"/>
-    <w:lsdException w:name="Grid Table 2 Accent 2" w:uiPriority="47"/>
-    <w:lsdException w:name="Grid Table 3 Accent 2" w:uiPriority="48"/>
-    <w:lsdException w:name="Grid Table 4 Accent 2" w:uiPriority="49"/>
-    <w:lsdException w:name="Grid Table 5 Dark Accent 2" w:uiPriority="50"/>
-    <w:lsdException w:name="Grid Table 6 Colorful Accent 2" w:uiPriority="51"/>
-    <w:lsdException w:name="Grid Table 7 Colorful Accent 2" w:uiPriority="52"/>
-    <w:lsdException w:name="Grid Table 1 Light Accent 3" w:uiPriority="46"/>
-    <w:lsdException w:name="Grid Table 2 Accent 3" w:uiPriority="47"/>
-    <w:lsdException w:name="Grid Table 3 Accent 3" w:uiPriority="48"/>
-    <w:lsdException w:name="Grid Table 4 Accent 3" w:uiPriority="49"/>
-    <w:lsdException w:name="Grid Table 5 Dark Accent 3" w:uiPriority="50"/>
-    <w:lsdException w:name="Grid Table 6 Colorful Accent 3" w:uiPriority="51"/>
-    <w:lsdException w:name="Grid Table 7 Colorful Accent 3" w:uiPriority="52"/>
-    <w:lsdException w:name="Grid Table 1 Light Accent 4" w:uiPriority="46"/>
-    <w:lsdException w:name="Grid Table 2 Accent 4" w:uiPriority="47"/>
-    <w:lsdException w:name="Grid Table 3 Accent 4" w:uiPriority="48"/>
-    <w:lsdException w:name="Grid Table 4 Accent 4" w:uiPriority="49"/>
-    <w:lsdException w:name="Grid Table 5 Dark Accent 4" w:uiPriority="50"/>
-    <w:lsdException w:name="Grid Table 6 Colorful Accent 4" w:uiPriority="51"/>
-    <w:lsdException w:name="Grid Table 7 Colorful Accent 4" w:uiPriority="52"/>
-    <w:lsdException w:name="Grid Table 1 Light Accent 5" w:uiPriority="46"/>
-    <w:lsdException w:name="Grid Table 2 Accent 5" w:uiPriority="47"/>
-    <w:lsdException w:name="Grid Table 3 Accent 5" w:uiPriority="48"/>
-    <w:lsdException w:name="Grid Table 4 Accent 5" w:uiPriority="49"/>
-    <w:lsdException w:name="Grid Table 5 Dark Accent 5" w:uiPriority="50"/>
-    <w:lsdException w:name="Grid Table 6 Colorful Accent 5" w:uiPriority="51"/>
-    <w:lsdException w:name="Grid Table 7 Colorful Accent 5" w:uiPriority="52"/>
-    <w:lsdException w:name="Grid Table 1 Light Accent 6" w:uiPriority="46"/>
-    <w:lsdException w:name="Grid Table 2 Accent 6" w:uiPriority="47"/>
-    <w:lsdException w:name="Grid Table 3 Accent 6" w:uiPriority="48"/>
-    <w:lsdException w:name="Grid Table 4 Accent 6" w:uiPriority="49"/>
-    <w:lsdException w:name="Grid Table 5 Dark Accent 6" w:uiPriority="50"/>
-    <w:lsdException w:name="Grid Table 6 Colorful Accent 6" w:uiPriority="51"/>
-    <w:lsdException w:name="Grid Table 7 Colorful Accent 6" w:uiPriority="52"/>
-    <w:lsdException w:name="List Table 1 Light" w:uiPriority="46"/>
-    <w:lsdException w:name="List Table 2" w:uiPriority="47"/>
-    <w:lsdException w:name="List Table 3" w:uiPriority="48"/>
-    <w:lsdException w:name="List Table 4" w:uiPriority="49"/>
-    <w:lsdException w:name="List Table 5 Dark" w:uiPriority="50"/>
-    <w:lsdException w:name="List Table 6 Colorful" w:uiPriority="51"/>
-    <w:lsdException w:name="List Table 7 Colorful" w:uiPriority="52"/>
-    <w:lsdException w:name="List Table 1 Light Accent 1" w:uiPriority="46"/>
-    <w:lsdException w:name="List Table 2 Accent 1" w:uiPriority="47"/>
-    <w:lsdException w:name="List Table 3 Accent 1" w:uiPriority="48"/>
-    <w:lsdException w:name="List Table 4 Accent 1" w:uiPriority="49"/>
-    <w:lsdException w:name="List Table 5 Dark Accent 1" w:uiPriority="50"/>
-    <w:lsdException w:name="List Table 6 Colorful Accent 1" w:uiPriority="51"/>
-    <w:lsdException w:name="List Table 7 Colorful Accent 1" w:uiPriority="52"/>
-    <w:lsdException w:name="List Table 1 Light Accent 2" w:uiPriority="46"/>
-    <w:lsdException w:name="List Table 2 Accent 2" w:uiPriority="47"/>
-    <w:lsdException w:name="List Table 3 Accent 2" w:uiPriority="48"/>
-    <w:lsdException w:name="List Table 4 Accent 2" w:uiPriority="49"/>
-    <w:lsdException w:name="List Table 5 Dark Accent 2" w:uiPriority="50"/>
-    <w:lsdException w:name="List Table 6 Colorful Accent 2" w:uiPriority="51"/>
-    <w:lsdException w:name="List Table 7 Colorful Accent 2" w:uiPriority="52"/>
-    <w:lsdException w:name="List Table 1 Light Accent 3" w:uiPriority="46"/>
-    <w:lsdException w:name="List Table 2 Accent 3" w:uiPriority="47"/>
-    <w:lsdException w:name="List Table 3 Accent 3" w:uiPriority="48"/>
-    <w:lsdException w:name="List Table 4 Accent 3" w:uiPriority="49"/>
-    <w:lsdException w:name="List Table 5 Dark Accent 3" w:uiPriority="50"/>
-    <w:lsdException w:name="List Table 6 Colorful Accent 3" w:uiPriority="51"/>
-    <w:lsdException w:name="List Table 7 Colorful Accent 3" w:uiPriority="52"/>
-    <w:lsdException w:name="List Table 1 Light Accent 4" w:uiPriority="46"/>
-    <w:lsdException w:name="List Table 2 Accent 4" w:uiPriority="47"/>
-    <w:lsdException w:name="List Table 3 Accent 4" w:uiPriority="48"/>
-    <w:lsdException w:name="List Table 4 Accent 4" w:uiPriority="49"/>
-    <w:lsdException w:name="List Table 5 Dark Accent 4" w:uiPriority="50"/>
-    <w:lsdException w:name="List Table 6 Colorful Accent 4" w:uiPriority="51"/>
-    <w:lsdException w:name="List Table 7 Colorful Accent 4" w:uiPriority="52"/>
-    <w:lsdException w:name="List Table 1 Light Accent 5" w:uiPriority="46"/>
-    <w:lsdException w:name="List Table 2 Accent 5" w:uiPriority="47"/>
-    <w:lsdException w:name="List Table 3 Accent 5" w:uiPriority="48"/>
-    <w:lsdException w:name="List Table 4 Accent 5" w:uiPriority="49"/>
-    <w:lsdException w:name="List Table 5 Dark Accent 5" w:uiPriority="50"/>
-    <w:lsdException w:name="List Table 6 Colorful Accent 5" w:uiPriority="51"/>
-    <w:lsdException w:name="List Table 7 Colorful Accent 5" w:uiPriority="52"/>
-    <w:lsdException w:name="List Table 1 Light Accent 6" w:uiPriority="46"/>
-    <w:lsdException w:name="List Table 2 Accent 6" w:uiPriority="47"/>
-    <w:lsdException w:name="List Table 3 Accent 6" w:uiPriority="48"/>
-    <w:lsdException w:name="List Table 4 Accent 6" w:uiPriority="49"/>
-    <w:lsdException w:name="List Table 5 Dark Accent 6" w:uiPriority="50"/>
-    <w:lsdException w:name="List Table 6 Colorful Accent 6" w:uiPriority="51"/>
-    <w:lsdException w:name="List Table 7 Colorful Accent 6" w:uiPriority="52"/>
+  <w:latentStyles w:defLockedState="0" w:defUIPriority="99" w:defSemiHidden="1" w:defUnhideWhenUsed="1" w:defQFormat="0" w:count="267">
+    <w:lsdException w:name="Normal" w:semiHidden="0" w:uiPriority="0" w:unhideWhenUsed="0" w:qFormat="1"/>
+    <w:lsdException w:name="heading 1" w:semiHidden="0" w:uiPriority="9" w:unhideWhenUsed="0" w:qFormat="1"/>
+    <w:lsdException w:name="heading 2" w:uiPriority="9" w:qFormat="1"/>
+    <w:lsdException w:name="heading 3" w:uiPriority="9" w:qFormat="1"/>
+    <w:lsdException w:name="heading 4" w:uiPriority="9" w:qFormat="1"/>
+    <w:lsdException w:name="heading 5" w:uiPriority="9" w:qFormat="1"/>
+    <w:lsdException w:name="heading 6" w:uiPriority="9" w:qFormat="1"/>
+    <w:lsdException w:name="heading 7" w:uiPriority="9" w:qFormat="1"/>
+    <w:lsdException w:name="heading 8" w:uiPriority="9" w:qFormat="1"/>
+    <w:lsdException w:name="heading 9" w:uiPriority="9" w:qFormat="1"/>
+    <w:lsdException w:name="toc 1" w:uiPriority="39"/>
+    <w:lsdException w:name="toc 2" w:uiPriority="39"/>
+    <w:lsdException w:name="toc 3" w:uiPriority="39"/>
+    <w:lsdException w:name="toc 4" w:uiPriority="39"/>
+    <w:lsdException w:name="toc 5" w:uiPriority="39"/>
+    <w:lsdException w:name="toc 6" w:uiPriority="39"/>
+    <w:lsdException w:name="toc 7" w:uiPriority="39"/>
+    <w:lsdException w:name="toc 8" w:uiPriority="39"/>
+    <w:lsdException w:name="toc 9" w:uiPriority="39"/>
+    <w:lsdException w:name="caption" w:uiPriority="35" w:qFormat="1"/>
+    <w:lsdException w:name="Title" w:semiHidden="0" w:uiPriority="10" w:unhideWhenUsed="0" w:qFormat="1"/>
+    <w:lsdException w:name="Default Paragraph Font" w:uiPriority="1"/>
+    <w:lsdException w:name="Subtitle" w:semiHidden="0" w:uiPriority="11" w:unhideWhenUsed="0" w:qFormat="1"/>
+    <w:lsdException w:name="Strong" w:semiHidden="0" w:uiPriority="22" w:unhideWhenUsed="0" w:qFormat="1"/>
+    <w:lsdException w:name="Emphasis" w:semiHidden="0" w:uiPriority="20" w:unhideWhenUsed="0" w:qFormat="1"/>
+    <w:lsdException w:name="HTML Preformatted" w:uiPriority="0"/>
+    <w:lsdException w:name="Table Grid" w:semiHidden="0" w:uiPriority="59" w:unhideWhenUsed="0"/>
+    <w:lsdException w:name="Placeholder Text" w:unhideWhenUsed="0"/>
+    <w:lsdException w:name="No Spacing" w:semiHidden="0" w:uiPriority="1" w:unhideWhenUsed="0" w:qFormat="1"/>
+    <w:lsdException w:name="Light Shading" w:semiHidden="0" w:uiPriority="60" w:unhideWhenUsed="0"/>
+    <w:lsdException w:name="Light List" w:semiHidden="0" w:uiPriority="61" w:unhideWhenUsed="0"/>
+    <w:lsdException w:name="Light Grid" w:semiHidden="0" w:uiPriority="62" w:unhideWhenUsed="0"/>
+    <w:lsdException w:name="Medium Shading 1" w:semiHidden="0" w:uiPriority="63" w:unhideWhenUsed="0"/>
+    <w:lsdException w:name="Medium Shading 2" w:semiHidden="0" w:uiPriority="64" w:unhideWhenUsed="0"/>
+    <w:lsdException w:name="Medium List 1" w:semiHidden="0" w:uiPriority="65" w:unhideWhenUsed="0"/>
+    <w:lsdException w:name="Medium List 2" w:semiHidden="0" w:uiPriority="66" w:unhideWhenUsed="0"/>
+    <w:lsdException w:name="Medium Grid 1" w:semiHidden="0" w:uiPriority="67" w:unhideWhenUsed="0"/>
+    <w:lsdException w:name="Medium Grid 2" w:semiHidden="0" w:uiPriority="68" w:unhideWhenUsed="0"/>
+    <w:lsdException w:name="Medium Grid 3" w:semiHidden="0" w:uiPriority="69" w:unhideWhenUsed="0"/>
+    <w:lsdException w:name="Dark List" w:semiHidden="0" w:uiPriority="70" w:unhideWhenUsed="0"/>
+    <w:lsdException w:name="Colorful Shading" w:semiHidden="0" w:uiPriority="71" w:unhideWhenUsed="0"/>
+    <w:lsdException w:name="Colorful List" w:semiHidden="0" w:uiPriority="72" w:unhideWhenUsed="0"/>
+    <w:lsdException w:name="Colorful Grid" w:semiHidden="0" w:uiPriority="73" w:unhideWhenUsed="0"/>
+    <w:lsdException w:name="Light Shading Accent 1" w:semiHidden="0" w:uiPriority="60" w:unhideWhenUsed="0"/>
+    <w:lsdException w:name="Light List Accent 1" w:semiHidden="0" w:uiPriority="61" w:unhideWhenUsed="0"/>
+    <w:lsdException w:name="Light Grid Accent 1" w:semiHidden="0" w:uiPriority="62" w:unhideWhenUsed="0"/>
+    <w:lsdException w:name="Medium Shading 1 Accent 1" w:semiHidden="0" w:uiPriority="63" w:unhideWhenUsed="0"/>
+    <w:lsdException w:name="Medium Shading 2 Accent 1" w:semiHidden="0" w:uiPriority="64" w:unhideWhenUsed="0"/>
+    <w:lsdException w:name="Medium List 1 Accent 1" w:semiHidden="0" w:uiPriority="65" w:unhideWhenUsed="0"/>
+    <w:lsdException w:name="Revision" w:unhideWhenUsed="0"/>
+    <w:lsdException w:name="List Paragraph" w:semiHidden="0" w:uiPriority="0" w:unhideWhenUsed="0" w:qFormat="1"/>
+    <w:lsdException w:name="Quote" w:semiHidden="0" w:uiPriority="29" w:unhideWhenUsed="0" w:qFormat="1"/>
+    <w:lsdException w:name="Intense Quote" w:semiHidden="0" w:uiPriority="30" w:unhideWhenUsed="0" w:qFormat="1"/>
+    <w:lsdException w:name="Medium List 2 Accent 1" w:semiHidden="0" w:uiPriority="66" w:unhideWhenUsed="0"/>
+    <w:lsdException w:name="Medium Grid 1 Accent 1" w:semiHidden="0" w:uiPriority="67" w:unhideWhenUsed="0"/>
+    <w:lsdException w:name="Medium Grid 2 Accent 1" w:semiHidden="0" w:uiPriority="68" w:unhideWhenUsed="0"/>
+    <w:lsdException w:name="Medium Grid 3 Accent 1" w:semiHidden="0" w:uiPriority="69" w:unhideWhenUsed="0"/>
+    <w:lsdException w:name="Dark List Accent 1" w:semiHidden="0" w:uiPriority="70" w:unhideWhenUsed="0"/>
+    <w:lsdException w:name="Colorful Shading Accent 1" w:semiHidden="0" w:uiPriority="71" w:unhideWhenUsed="0"/>
+    <w:lsdException w:name="Colorful List Accent 1" w:semiHidden="0" w:uiPriority="72" w:unhideWhenUsed="0"/>
+    <w:lsdException w:name="Colorful Grid Accent 1" w:semiHidden="0" w:uiPriority="73" w:unhideWhenUsed="0"/>
+    <w:lsdException w:name="Light Shading Accent 2" w:semiHidden="0" w:uiPriority="60" w:unhideWhenUsed="0"/>
+    <w:lsdException w:name="Light List Accent 2" w:semiHidden="0" w:uiPriority="61" w:unhideWhenUsed="0"/>
+    <w:lsdException w:name="Light Grid Accent 2" w:semiHidden="0" w:uiPriority="62" w:unhideWhenUsed="0"/>
+    <w:lsdException w:name="Medium Shading 1 Accent 2" w:semiHidden="0" w:uiPriority="63" w:unhideWhenUsed="0"/>
+    <w:lsdException w:name="Medium Shading 2 Accent 2" w:semiHidden="0" w:uiPriority="64" w:unhideWhenUsed="0"/>
+    <w:lsdException w:name="Medium List 1 Accent 2" w:semiHidden="0" w:uiPriority="65" w:unhideWhenUsed="0"/>
+    <w:lsdException w:name="Medium List 2 Accent 2" w:semiHidden="0" w:uiPriority="66" w:unhideWhenUsed="0"/>
+    <w:lsdException w:name="Medium Grid 1 Accent 2" w:semiHidden="0" w:uiPriority="67" w:unhideWhenUsed="0"/>
+    <w:lsdException w:name="Medium Grid 2 Accent 2" w:semiHidden="0" w:uiPriority="68" w:unhideWhenUsed="0"/>
+    <w:lsdException w:name="Medium Grid 3 Accent 2" w:semiHidden="0" w:uiPriority="69" w:unhideWhenUsed="0"/>
+    <w:lsdException w:name="Dark List Accent 2" w:semiHidden="0" w:uiPriority="70" w:unhideWhenUsed="0"/>
+    <w:lsdException w:name="Colorful Shading Accent 2" w:semiHidden="0" w:uiPriority="71" w:unhideWhenUsed="0"/>
+    <w:lsdException w:name="Colorful List Accent 2" w:semiHidden="0" w:uiPriority="72" w:unhideWhenUsed="0"/>
+    <w:lsdException w:name="Colorful Grid Accent 2" w:semiHidden="0" w:uiPriority="73" w:unhideWhenUsed="0"/>
+    <w:lsdException w:name="Light Shading Accent 3" w:semiHidden="0" w:uiPriority="60" w:unhideWhenUsed="0"/>
+    <w:lsdException w:name="Light List Accent 3" w:semiHidden="0" w:uiPriority="61" w:unhideWhenUsed="0"/>
+    <w:lsdException w:name="Light Grid Accent 3" w:semiHidden="0" w:uiPriority="62" w:unhideWhenUsed="0"/>
+    <w:lsdException w:name="Medium Shading 1 Accent 3" w:semiHidden="0" w:uiPriority="63" w:unhideWhenUsed="0"/>
+    <w:lsdException w:name="Medium Shading 2 Accent 3" w:semiHidden="0" w:uiPriority="64" w:unhideWhenUsed="0"/>
+    <w:lsdException w:name="Medium List 1 Accent 3" w:semiHidden="0" w:uiPriority="65" w:unhideWhenUsed="0"/>
+    <w:lsdException w:name="Medium List 2 Accent 3" w:semiHidden="0" w:uiPriority="66" w:unhideWhenUsed="0"/>
+    <w:lsdException w:name="Medium Grid 1 Accent 3" w:semiHidden="0" w:uiPriority="67" w:unhideWhenUsed="0"/>
+    <w:lsdException w:name="Medium Grid 2 Accent 3" w:semiHidden="0" w:uiPriority="68" w:unhideWhenUsed="0"/>
+    <w:lsdException w:name="Medium Grid 3 Accent 3" w:semiHidden="0" w:uiPriority="69" w:unhideWhenUsed="0"/>
+    <w:lsdException w:name="Dark List Accent 3" w:semiHidden="0" w:uiPriority="70" w:unhideWhenUsed="0"/>
+    <w:lsdException w:name="Colorful Shading Accent 3" w:semiHidden="0" w:uiPriority="71" w:unhideWhenUsed="0"/>
+    <w:lsdException w:name="Colorful List Accent 3" w:semiHidden="0" w:uiPriority="72" w:unhideWhenUsed="0"/>
+    <w:lsdException w:name="Colorful Grid Accent 3" w:semiHidden="0" w:uiPriority="73" w:unhideWhenUsed="0"/>
+    <w:lsdException w:name="Light Shading Accent 4" w:semiHidden="0" w:uiPriority="60" w:unhideWhenUsed="0"/>
+    <w:lsdException w:name="Light List Accent 4" w:semiHidden="0" w:uiPriority="61" w:unhideWhenUsed="0"/>
+    <w:lsdException w:name="Light Grid Accent 4" w:semiHidden="0" w:uiPriority="62" w:unhideWhenUsed="0"/>
+    <w:lsdException w:name="Medium Shading 1 Accent 4" w:semiHidden="0" w:uiPriority="63" w:unhideWhenUsed="0"/>
+    <w:lsdException w:name="Medium Shading 2 Accent 4" w:semiHidden="0" w:uiPriority="64" w:unhideWhenUsed="0"/>
+    <w:lsdException w:name="Medium List 1 Accent 4" w:semiHidden="0" w:uiPriority="65" w:unhideWhenUsed="0"/>
+    <w:lsdException w:name="Medium List 2 Accent 4" w:semiHidden="0" w:uiPriority="66" w:unhideWhenUsed="0"/>
+    <w:lsdException w:name="Medium Grid 1 Accent 4" w:semiHidden="0" w:uiPriority="67" w:unhideWhenUsed="0"/>
+    <w:lsdException w:name="Medium Grid 2 Accent 4" w:semiHidden="0" w:uiPriority="68" w:unhideWhenUsed="0"/>
+    <w:lsdException w:name="Medium Grid 3 Accent 4" w:semiHidden="0" w:uiPriority="69" w:unhideWhenUsed="0"/>
+    <w:lsdException w:name="Dark List Accent 4" w:semiHidden="0" w:uiPriority="70" w:unhideWhenUsed="0"/>
+    <w:lsdException w:name="Colorful Shading Accent 4" w:semiHidden="0" w:uiPriority="71" w:unhideWhenUsed="0"/>
+    <w:lsdException w:name="Colorful List Accent 4" w:semiHidden="0" w:uiPriority="72" w:unhideWhenUsed="0"/>
+    <w:lsdException w:name="Colorful Grid Accent 4" w:semiHidden="0" w:uiPriority="73" w:unhideWhenUsed="0"/>
+    <w:lsdException w:name="Light Shading Accent 5" w:semiHidden="0" w:uiPriority="60" w:unhideWhenUsed="0"/>
+    <w:lsdException w:name="Light List Accent 5" w:semiHidden="0" w:uiPriority="61" w:unhideWhenUsed="0"/>
+    <w:lsdException w:name="Light Grid Accent 5" w:semiHidden="0" w:uiPriority="62" w:unhideWhenUsed="0"/>
+    <w:lsdException w:name="Medium Shading 1 Accent 5" w:semiHidden="0" w:uiPriority="63" w:unhideWhenUsed="0"/>
+    <w:lsdException w:name="Medium Shading 2 Accent 5" w:semiHidden="0" w:uiPriority="64" w:unhideWhenUsed="0"/>
+    <w:lsdException w:name="Medium List 1 Accent 5" w:semiHidden="0" w:uiPriority="65" w:unhideWhenUsed="0"/>
+    <w:lsdException w:name="Medium List 2 Accent 5" w:semiHidden="0" w:uiPriority="66" w:unhideWhenUsed="0"/>
+    <w:lsdException w:name="Medium Grid 1 Accent 5" w:semiHidden="0" w:uiPriority="67" w:unhideWhenUsed="0"/>
+    <w:lsdException w:name="Medium Grid 2 Accent 5" w:semiHidden="0" w:uiPriority="68" w:unhideWhenUsed="0"/>
+    <w:lsdException w:name="Medium Grid 3 Accent 5" w:semiHidden="0" w:uiPriority="69" w:unhideWhenUsed="0"/>
+    <w:lsdException w:name="Dark List Accent 5" w:semiHidden="0" w:uiPriority="70" w:unhideWhenUsed="0"/>
+    <w:lsdException w:name="Colorful Shading Accent 5" w:semiHidden="0" w:uiPriority="71" w:unhideWhenUsed="0"/>
+    <w:lsdException w:name="Colorful List Accent 5" w:semiHidden="0" w:uiPriority="72" w:unhideWhenUsed="0"/>
+    <w:lsdException w:name="Colorful Grid Accent 5" w:semiHidden="0" w:uiPriority="73" w:unhideWhenUsed="0"/>
+    <w:lsdException w:name="Light Shading Accent 6" w:semiHidden="0" w:uiPriority="60" w:unhideWhenUsed="0"/>
+    <w:lsdException w:name="Light List Accent 6" w:semiHidden="0" w:uiPriority="61" w:unhideWhenUsed="0"/>
+    <w:lsdException w:name="Light Grid Accent 6" w:semiHidden="0" w:uiPriority="62" w:unhideWhenUsed="0"/>
+    <w:lsdException w:name="Medium Shading 1 Accent 6" w:semiHidden="0" w:uiPriority="63" w:unhideWhenUsed="0"/>
+    <w:lsdException w:name="Medium Shading 2 Accent 6" w:semiHidden="0" w:uiPriority="64" w:unhideWhenUsed="0"/>
+    <w:lsdException w:name="Medium List 1 Accent 6" w:semiHidden="0" w:uiPriority="65" w:unhideWhenUsed="0"/>
+    <w:lsdException w:name="Medium List 2 Accent 6" w:semiHidden="0" w:uiPriority="66" w:unhideWhenUsed="0"/>
+    <w:lsdException w:name="Medium Grid 1 Accent 6" w:semiHidden="0" w:uiPriority="67" w:unhideWhenUsed="0"/>
+    <w:lsdException w:name="Medium Grid 2 Accent 6" w:semiHidden="0" w:uiPriority="68" w:unhideWhenUsed="0"/>
+    <w:lsdException w:name="Medium Grid 3 Accent 6" w:semiHidden="0" w:uiPriority="69" w:unhideWhenUsed="0"/>
+    <w:lsdException w:name="Dark List Accent 6" w:semiHidden="0" w:uiPriority="70" w:unhideWhenUsed="0"/>
+    <w:lsdException w:name="Colorful Shading Accent 6" w:semiHidden="0" w:uiPriority="71" w:unhideWhenUsed="0"/>
+    <w:lsdException w:name="Colorful List Accent 6" w:semiHidden="0" w:uiPriority="72" w:unhideWhenUsed="0"/>
+    <w:lsdException w:name="Colorful Grid Accent 6" w:semiHidden="0" w:uiPriority="73" w:unhideWhenUsed="0"/>
+    <w:lsdException w:name="Subtle Emphasis" w:semiHidden="0" w:uiPriority="19" w:unhideWhenUsed="0" w:qFormat="1"/>
+    <w:lsdException w:name="Intense Emphasis" w:semiHidden="0" w:uiPriority="21" w:unhideWhenUsed="0" w:qFormat="1"/>
+    <w:lsdException w:name="Subtle Reference" w:semiHidden="0" w:uiPriority="31" w:unhideWhenUsed="0" w:qFormat="1"/>
+    <w:lsdException w:name="Intense Reference" w:semiHidden="0" w:uiPriority="32" w:unhideWhenUsed="0" w:qFormat="1"/>
+    <w:lsdException w:name="Book Title" w:semiHidden="0" w:uiPriority="33" w:unhideWhenUsed="0" w:qFormat="1"/>
+    <w:lsdException w:name="Bibliography" w:uiPriority="37"/>
+    <w:lsdException w:name="TOC Heading" w:uiPriority="39" w:qFormat="1"/>
   </w:latentStyles>
   <w:style w:type="paragraph" w:default="1" w:styleId="Normal">
     <w:name w:val="Normal"/>
@@ -9613,6 +9281,7 @@
       <w:spacing w:after="0" w:line="240" w:lineRule="auto"/>
     </w:pPr>
     <w:tblPr>
+      <w:tblInd w:w="0" w:type="dxa"/>
       <w:tblBorders>
         <w:top w:val="single" w:sz="4" w:space="0" w:color="auto"/>
         <w:left w:val="single" w:sz="4" w:space="0" w:color="auto"/>
@@ -9621,6 +9290,586 @@
         <w:insideH w:val="single" w:sz="4" w:space="0" w:color="auto"/>
         <w:insideV w:val="single" w:sz="4" w:space="0" w:color="auto"/>
       </w:tblBorders>
+      <w:tblCellMar>
+        <w:top w:w="0" w:type="dxa"/>
+        <w:left w:w="108" w:type="dxa"/>
+        <w:bottom w:w="0" w:type="dxa"/>
+        <w:right w:w="108" w:type="dxa"/>
+      </w:tblCellMar>
+    </w:tblPr>
+  </w:style>
+  <w:style w:type="paragraph" w:styleId="BodyText3">
+    <w:name w:val="Body Text 3"/>
+    <w:link w:val="BodyText3Char"/>
+    <w:uiPriority w:val="99"/>
+    <w:semiHidden/>
+    <w:unhideWhenUsed/>
+    <w:rsid w:val="00B0696B"/>
+    <w:pPr>
+      <w:spacing w:after="0" w:line="240" w:lineRule="auto"/>
+    </w:pPr>
+    <w:rPr>
+      <w:rFonts w:ascii="Tw Cen MT" w:eastAsia="Times New Roman" w:hAnsi="Tw Cen MT" w:cs="Times New Roman"/>
+      <w:color w:val="000000"/>
+      <w:kern w:val="28"/>
+      <w14:ligatures w14:val="standard"/>
+      <w14:cntxtAlts/>
+    </w:rPr>
+  </w:style>
+  <w:style w:type="character" w:customStyle="1" w:styleId="BodyText3Char">
+    <w:name w:val="Body Text 3 Char"/>
+    <w:basedOn w:val="DefaultParagraphFont"/>
+    <w:link w:val="BodyText3"/>
+    <w:uiPriority w:val="99"/>
+    <w:semiHidden/>
+    <w:rsid w:val="00B0696B"/>
+    <w:rPr>
+      <w:rFonts w:ascii="Tw Cen MT" w:eastAsia="Times New Roman" w:hAnsi="Tw Cen MT" w:cs="Times New Roman"/>
+      <w:color w:val="000000"/>
+      <w:kern w:val="28"/>
+      <w14:ligatures w14:val="standard"/>
+      <w14:cntxtAlts/>
+    </w:rPr>
+  </w:style>
+  <w:style w:type="paragraph" w:customStyle="1" w:styleId="Standard">
+    <w:name w:val="Standard"/>
+    <w:rsid w:val="00E5612C"/>
+    <w:pPr>
+      <w:widowControl w:val="0"/>
+      <w:suppressAutoHyphens/>
+      <w:autoSpaceDN w:val="0"/>
+      <w:spacing w:after="0" w:line="240" w:lineRule="auto"/>
+    </w:pPr>
+    <w:rPr>
+      <w:rFonts w:ascii="Liberation Serif" w:eastAsia="Droid Sans Fallback" w:hAnsi="Liberation Serif" w:cs="FreeSans"/>
+      <w:kern w:val="3"/>
+      <w:sz w:val="24"/>
+      <w:szCs w:val="24"/>
+      <w:lang w:val="en-IN" w:eastAsia="zh-CN" w:bidi="hi-IN"/>
+    </w:rPr>
+  </w:style>
+  <w:style w:type="numbering" w:customStyle="1" w:styleId="WW8Num24">
+    <w:name w:val="WW8Num24"/>
+    <w:rsid w:val="00E5612C"/>
+    <w:pPr>
+      <w:numPr>
+        <w:numId w:val="10"/>
+      </w:numPr>
+    </w:pPr>
+  </w:style>
+  <w:style w:type="paragraph" w:customStyle="1" w:styleId="Heading">
+    <w:name w:val="Heading"/>
+    <w:basedOn w:val="Standard"/>
+    <w:next w:val="Textbody"/>
+    <w:rsid w:val="00CC70D4"/>
+    <w:pPr>
+      <w:keepNext/>
+      <w:spacing w:before="240" w:after="120"/>
+      <w:textAlignment w:val="baseline"/>
+    </w:pPr>
+    <w:rPr>
+      <w:rFonts w:ascii="Liberation Sans" w:hAnsi="Liberation Sans"/>
+      <w:sz w:val="28"/>
+      <w:szCs w:val="28"/>
+    </w:rPr>
+  </w:style>
+  <w:style w:type="paragraph" w:customStyle="1" w:styleId="Textbody">
+    <w:name w:val="Text body"/>
+    <w:basedOn w:val="Standard"/>
+    <w:rsid w:val="00CC70D4"/>
+    <w:pPr>
+      <w:spacing w:after="140" w:line="288" w:lineRule="auto"/>
+      <w:textAlignment w:val="baseline"/>
+    </w:pPr>
+  </w:style>
+  <w:style w:type="paragraph" w:customStyle="1" w:styleId="H1">
+    <w:name w:val="H1"/>
+    <w:rsid w:val="00CC70D4"/>
+    <w:pPr>
+      <w:suppressAutoHyphens/>
+      <w:autoSpaceDN w:val="0"/>
+      <w:spacing w:after="0" w:line="240" w:lineRule="atLeast"/>
+      <w:textAlignment w:val="baseline"/>
+    </w:pPr>
+    <w:rPr>
+      <w:rFonts w:ascii="Helvetica" w:eastAsia="Times New Roman" w:hAnsi="Helvetica" w:cs="CG Times (W1)"/>
+      <w:b/>
+      <w:kern w:val="3"/>
+      <w:sz w:val="20"/>
+      <w:szCs w:val="20"/>
+      <w:lang w:eastAsia="zh-CN"/>
+    </w:rPr>
+  </w:style>
+  <w:style w:type="paragraph" w:styleId="Header">
+    <w:name w:val="header"/>
+    <w:basedOn w:val="Normal"/>
+    <w:link w:val="HeaderChar"/>
+    <w:uiPriority w:val="99"/>
+    <w:unhideWhenUsed/>
+    <w:rsid w:val="0040705D"/>
+    <w:pPr>
+      <w:tabs>
+        <w:tab w:val="center" w:pos="4513"/>
+        <w:tab w:val="right" w:pos="9026"/>
+      </w:tabs>
+      <w:spacing w:after="0" w:line="240" w:lineRule="auto"/>
+    </w:pPr>
+  </w:style>
+  <w:style w:type="character" w:customStyle="1" w:styleId="HeaderChar">
+    <w:name w:val="Header Char"/>
+    <w:basedOn w:val="DefaultParagraphFont"/>
+    <w:link w:val="Header"/>
+    <w:uiPriority w:val="99"/>
+    <w:rsid w:val="0040705D"/>
+  </w:style>
+  <w:style w:type="paragraph" w:styleId="Footer">
+    <w:name w:val="footer"/>
+    <w:basedOn w:val="Normal"/>
+    <w:link w:val="FooterChar"/>
+    <w:uiPriority w:val="99"/>
+    <w:unhideWhenUsed/>
+    <w:rsid w:val="0040705D"/>
+    <w:pPr>
+      <w:tabs>
+        <w:tab w:val="center" w:pos="4513"/>
+        <w:tab w:val="right" w:pos="9026"/>
+      </w:tabs>
+      <w:spacing w:after="0" w:line="240" w:lineRule="auto"/>
+    </w:pPr>
+  </w:style>
+  <w:style w:type="character" w:customStyle="1" w:styleId="FooterChar">
+    <w:name w:val="Footer Char"/>
+    <w:basedOn w:val="DefaultParagraphFont"/>
+    <w:link w:val="Footer"/>
+    <w:uiPriority w:val="99"/>
+    <w:rsid w:val="0040705D"/>
+  </w:style>
+  <w:style w:type="character" w:customStyle="1" w:styleId="Heading3Char">
+    <w:name w:val="Heading 3 Char"/>
+    <w:basedOn w:val="DefaultParagraphFont"/>
+    <w:link w:val="Heading3"/>
+    <w:uiPriority w:val="9"/>
+    <w:semiHidden/>
+    <w:rsid w:val="00CA672E"/>
+    <w:rPr>
+      <w:rFonts w:asciiTheme="majorHAnsi" w:eastAsiaTheme="majorEastAsia" w:hAnsiTheme="majorHAnsi" w:cstheme="majorBidi"/>
+      <w:color w:val="6E6E6E" w:themeColor="accent1" w:themeShade="7F"/>
+      <w:sz w:val="24"/>
+      <w:szCs w:val="24"/>
+    </w:rPr>
+  </w:style>
+  <w:style w:type="paragraph" w:styleId="NormalWeb">
+    <w:name w:val="Normal (Web)"/>
+    <w:basedOn w:val="Normal"/>
+    <w:uiPriority w:val="99"/>
+    <w:semiHidden/>
+    <w:unhideWhenUsed/>
+    <w:rsid w:val="00CA672E"/>
+    <w:pPr>
+      <w:spacing w:before="100" w:beforeAutospacing="1" w:after="100" w:afterAutospacing="1" w:line="240" w:lineRule="auto"/>
+    </w:pPr>
+    <w:rPr>
+      <w:rFonts w:ascii="Times New Roman" w:eastAsia="Times New Roman" w:hAnsi="Times New Roman" w:cs="Times New Roman"/>
+      <w:sz w:val="24"/>
+      <w:szCs w:val="24"/>
+    </w:rPr>
+  </w:style>
+  <w:style w:type="paragraph" w:styleId="HTMLPreformatted">
+    <w:name w:val="HTML Preformatted"/>
+    <w:basedOn w:val="Normal"/>
+    <w:link w:val="HTMLPreformattedChar"/>
+    <w:rsid w:val="00D233C4"/>
+    <w:pPr>
+      <w:tabs>
+        <w:tab w:val="left" w:pos="916"/>
+        <w:tab w:val="left" w:pos="1832"/>
+        <w:tab w:val="left" w:pos="2748"/>
+        <w:tab w:val="left" w:pos="3664"/>
+        <w:tab w:val="left" w:pos="4580"/>
+        <w:tab w:val="left" w:pos="5496"/>
+        <w:tab w:val="left" w:pos="6412"/>
+        <w:tab w:val="left" w:pos="7328"/>
+        <w:tab w:val="left" w:pos="8244"/>
+        <w:tab w:val="left" w:pos="9160"/>
+        <w:tab w:val="left" w:pos="10076"/>
+        <w:tab w:val="left" w:pos="10992"/>
+        <w:tab w:val="left" w:pos="11908"/>
+        <w:tab w:val="left" w:pos="12824"/>
+        <w:tab w:val="left" w:pos="13740"/>
+        <w:tab w:val="left" w:pos="14656"/>
+      </w:tabs>
+      <w:spacing w:after="0" w:line="240" w:lineRule="auto"/>
+    </w:pPr>
+    <w:rPr>
+      <w:rFonts w:ascii="Arial Unicode MS" w:eastAsia="Arial Unicode MS" w:hAnsi="Arial Unicode MS" w:cs="Times New Roman"/>
+      <w:sz w:val="20"/>
+      <w:szCs w:val="20"/>
+    </w:rPr>
+  </w:style>
+  <w:style w:type="character" w:customStyle="1" w:styleId="HTMLPreformattedChar">
+    <w:name w:val="HTML Preformatted Char"/>
+    <w:basedOn w:val="DefaultParagraphFont"/>
+    <w:link w:val="HTMLPreformatted"/>
+    <w:rsid w:val="00D233C4"/>
+    <w:rPr>
+      <w:rFonts w:ascii="Arial Unicode MS" w:eastAsia="Arial Unicode MS" w:hAnsi="Arial Unicode MS" w:cs="Times New Roman"/>
+      <w:sz w:val="20"/>
+      <w:szCs w:val="20"/>
+    </w:rPr>
+  </w:style>
+  <w:style w:type="paragraph" w:customStyle="1" w:styleId="Default">
+    <w:name w:val="Default"/>
+    <w:rsid w:val="003C4ACC"/>
+    <w:pPr>
+      <w:autoSpaceDE w:val="0"/>
+      <w:autoSpaceDN w:val="0"/>
+      <w:adjustRightInd w:val="0"/>
+      <w:spacing w:after="0" w:line="240" w:lineRule="auto"/>
+    </w:pPr>
+    <w:rPr>
+      <w:rFonts w:ascii="Calibri" w:hAnsi="Calibri" w:cs="Calibri"/>
+      <w:color w:val="000000"/>
+      <w:sz w:val="24"/>
+      <w:szCs w:val="24"/>
+      <w:lang w:val="en-IN"/>
+    </w:rPr>
+  </w:style>
+</w:styles>
+</file>
+
+<file path=word/stylesWithEffects.xml><?xml version="1.0" encoding="utf-8"?>
+<w:styles xmlns:wpc="http://schemas.microsoft.com/office/word/2010/wordprocessingCanvas" xmlns:mc="http://schemas.openxmlformats.org/markup-compatibility/2006" xmlns:o="urn:schemas-microsoft-com:office:office" xmlns:r="http://schemas.openxmlformats.org/officeDocument/2006/relationships" xmlns:m="http://schemas.openxmlformats.org/officeDocument/2006/math" xmlns:v="urn:schemas-microsoft-com:vml" xmlns:wp14="http://schemas.microsoft.com/office/word/2010/wordprocessingDrawing" xmlns:wp="http://schemas.openxmlformats.org/drawingml/2006/wordprocessingDrawing" xmlns:w10="urn:schemas-microsoft-com:office:word" xmlns:w="http://schemas.openxmlformats.org/wordprocessingml/2006/main" xmlns:w14="http://schemas.microsoft.com/office/word/2010/wordml" xmlns:wpg="http://schemas.microsoft.com/office/word/2010/wordprocessingGroup" xmlns:wpi="http://schemas.microsoft.com/office/word/2010/wordprocessingInk" xmlns:wne="http://schemas.microsoft.com/office/word/2006/wordml" xmlns:wps="http://schemas.microsoft.com/office/word/2010/wordprocessingShape" mc:Ignorable="w14 wp14">
+  <w:docDefaults>
+    <w:rPrDefault>
+      <w:rPr>
+        <w:rFonts w:asciiTheme="minorHAnsi" w:eastAsiaTheme="minorHAnsi" w:hAnsiTheme="minorHAnsi" w:cstheme="minorBidi"/>
+        <w:sz w:val="22"/>
+        <w:szCs w:val="22"/>
+        <w:lang w:val="en-US" w:eastAsia="en-US" w:bidi="ar-SA"/>
+      </w:rPr>
+    </w:rPrDefault>
+    <w:pPrDefault>
+      <w:pPr>
+        <w:spacing w:after="200" w:line="276" w:lineRule="auto"/>
+      </w:pPr>
+    </w:pPrDefault>
+  </w:docDefaults>
+  <w:latentStyles w:defLockedState="0" w:defUIPriority="99" w:defSemiHidden="1" w:defUnhideWhenUsed="1" w:defQFormat="0" w:count="267">
+    <w:lsdException w:name="Normal" w:semiHidden="0" w:uiPriority="0" w:unhideWhenUsed="0" w:qFormat="1"/>
+    <w:lsdException w:name="heading 1" w:semiHidden="0" w:uiPriority="9" w:unhideWhenUsed="0" w:qFormat="1"/>
+    <w:lsdException w:name="heading 2" w:uiPriority="9" w:qFormat="1"/>
+    <w:lsdException w:name="heading 3" w:uiPriority="9" w:qFormat="1"/>
+    <w:lsdException w:name="heading 4" w:uiPriority="9" w:qFormat="1"/>
+    <w:lsdException w:name="heading 5" w:uiPriority="9" w:qFormat="1"/>
+    <w:lsdException w:name="heading 6" w:uiPriority="9" w:qFormat="1"/>
+    <w:lsdException w:name="heading 7" w:uiPriority="9" w:qFormat="1"/>
+    <w:lsdException w:name="heading 8" w:uiPriority="9" w:qFormat="1"/>
+    <w:lsdException w:name="heading 9" w:uiPriority="9" w:qFormat="1"/>
+    <w:lsdException w:name="toc 1" w:uiPriority="39"/>
+    <w:lsdException w:name="toc 2" w:uiPriority="39"/>
+    <w:lsdException w:name="toc 3" w:uiPriority="39"/>
+    <w:lsdException w:name="toc 4" w:uiPriority="39"/>
+    <w:lsdException w:name="toc 5" w:uiPriority="39"/>
+    <w:lsdException w:name="toc 6" w:uiPriority="39"/>
+    <w:lsdException w:name="toc 7" w:uiPriority="39"/>
+    <w:lsdException w:name="toc 8" w:uiPriority="39"/>
+    <w:lsdException w:name="toc 9" w:uiPriority="39"/>
+    <w:lsdException w:name="caption" w:uiPriority="35" w:qFormat="1"/>
+    <w:lsdException w:name="Title" w:semiHidden="0" w:uiPriority="10" w:unhideWhenUsed="0" w:qFormat="1"/>
+    <w:lsdException w:name="Default Paragraph Font" w:uiPriority="1"/>
+    <w:lsdException w:name="Subtitle" w:semiHidden="0" w:uiPriority="11" w:unhideWhenUsed="0" w:qFormat="1"/>
+    <w:lsdException w:name="Strong" w:semiHidden="0" w:uiPriority="22" w:unhideWhenUsed="0" w:qFormat="1"/>
+    <w:lsdException w:name="Emphasis" w:semiHidden="0" w:uiPriority="20" w:unhideWhenUsed="0" w:qFormat="1"/>
+    <w:lsdException w:name="HTML Preformatted" w:uiPriority="0"/>
+    <w:lsdException w:name="Table Grid" w:semiHidden="0" w:uiPriority="59" w:unhideWhenUsed="0"/>
+    <w:lsdException w:name="Placeholder Text" w:unhideWhenUsed="0"/>
+    <w:lsdException w:name="No Spacing" w:semiHidden="0" w:uiPriority="1" w:unhideWhenUsed="0" w:qFormat="1"/>
+    <w:lsdException w:name="Light Shading" w:semiHidden="0" w:uiPriority="60" w:unhideWhenUsed="0"/>
+    <w:lsdException w:name="Light List" w:semiHidden="0" w:uiPriority="61" w:unhideWhenUsed="0"/>
+    <w:lsdException w:name="Light Grid" w:semiHidden="0" w:uiPriority="62" w:unhideWhenUsed="0"/>
+    <w:lsdException w:name="Medium Shading 1" w:semiHidden="0" w:uiPriority="63" w:unhideWhenUsed="0"/>
+    <w:lsdException w:name="Medium Shading 2" w:semiHidden="0" w:uiPriority="64" w:unhideWhenUsed="0"/>
+    <w:lsdException w:name="Medium List 1" w:semiHidden="0" w:uiPriority="65" w:unhideWhenUsed="0"/>
+    <w:lsdException w:name="Medium List 2" w:semiHidden="0" w:uiPriority="66" w:unhideWhenUsed="0"/>
+    <w:lsdException w:name="Medium Grid 1" w:semiHidden="0" w:uiPriority="67" w:unhideWhenUsed="0"/>
+    <w:lsdException w:name="Medium Grid 2" w:semiHidden="0" w:uiPriority="68" w:unhideWhenUsed="0"/>
+    <w:lsdException w:name="Medium Grid 3" w:semiHidden="0" w:uiPriority="69" w:unhideWhenUsed="0"/>
+    <w:lsdException w:name="Dark List" w:semiHidden="0" w:uiPriority="70" w:unhideWhenUsed="0"/>
+    <w:lsdException w:name="Colorful Shading" w:semiHidden="0" w:uiPriority="71" w:unhideWhenUsed="0"/>
+    <w:lsdException w:name="Colorful List" w:semiHidden="0" w:uiPriority="72" w:unhideWhenUsed="0"/>
+    <w:lsdException w:name="Colorful Grid" w:semiHidden="0" w:uiPriority="73" w:unhideWhenUsed="0"/>
+    <w:lsdException w:name="Light Shading Accent 1" w:semiHidden="0" w:uiPriority="60" w:unhideWhenUsed="0"/>
+    <w:lsdException w:name="Light List Accent 1" w:semiHidden="0" w:uiPriority="61" w:unhideWhenUsed="0"/>
+    <w:lsdException w:name="Light Grid Accent 1" w:semiHidden="0" w:uiPriority="62" w:unhideWhenUsed="0"/>
+    <w:lsdException w:name="Medium Shading 1 Accent 1" w:semiHidden="0" w:uiPriority="63" w:unhideWhenUsed="0"/>
+    <w:lsdException w:name="Medium Shading 2 Accent 1" w:semiHidden="0" w:uiPriority="64" w:unhideWhenUsed="0"/>
+    <w:lsdException w:name="Medium List 1 Accent 1" w:semiHidden="0" w:uiPriority="65" w:unhideWhenUsed="0"/>
+    <w:lsdException w:name="Revision" w:unhideWhenUsed="0"/>
+    <w:lsdException w:name="List Paragraph" w:semiHidden="0" w:uiPriority="0" w:unhideWhenUsed="0" w:qFormat="1"/>
+    <w:lsdException w:name="Quote" w:semiHidden="0" w:uiPriority="29" w:unhideWhenUsed="0" w:qFormat="1"/>
+    <w:lsdException w:name="Intense Quote" w:semiHidden="0" w:uiPriority="30" w:unhideWhenUsed="0" w:qFormat="1"/>
+    <w:lsdException w:name="Medium List 2 Accent 1" w:semiHidden="0" w:uiPriority="66" w:unhideWhenUsed="0"/>
+    <w:lsdException w:name="Medium Grid 1 Accent 1" w:semiHidden="0" w:uiPriority="67" w:unhideWhenUsed="0"/>
+    <w:lsdException w:name="Medium Grid 2 Accent 1" w:semiHidden="0" w:uiPriority="68" w:unhideWhenUsed="0"/>
+    <w:lsdException w:name="Medium Grid 3 Accent 1" w:semiHidden="0" w:uiPriority="69" w:unhideWhenUsed="0"/>
+    <w:lsdException w:name="Dark List Accent 1" w:semiHidden="0" w:uiPriority="70" w:unhideWhenUsed="0"/>
+    <w:lsdException w:name="Colorful Shading Accent 1" w:semiHidden="0" w:uiPriority="71" w:unhideWhenUsed="0"/>
+    <w:lsdException w:name="Colorful List Accent 1" w:semiHidden="0" w:uiPriority="72" w:unhideWhenUsed="0"/>
+    <w:lsdException w:name="Colorful Grid Accent 1" w:semiHidden="0" w:uiPriority="73" w:unhideWhenUsed="0"/>
+    <w:lsdException w:name="Light Shading Accent 2" w:semiHidden="0" w:uiPriority="60" w:unhideWhenUsed="0"/>
+    <w:lsdException w:name="Light List Accent 2" w:semiHidden="0" w:uiPriority="61" w:unhideWhenUsed="0"/>
+    <w:lsdException w:name="Light Grid Accent 2" w:semiHidden="0" w:uiPriority="62" w:unhideWhenUsed="0"/>
+    <w:lsdException w:name="Medium Shading 1 Accent 2" w:semiHidden="0" w:uiPriority="63" w:unhideWhenUsed="0"/>
+    <w:lsdException w:name="Medium Shading 2 Accent 2" w:semiHidden="0" w:uiPriority="64" w:unhideWhenUsed="0"/>
+    <w:lsdException w:name="Medium List 1 Accent 2" w:semiHidden="0" w:uiPriority="65" w:unhideWhenUsed="0"/>
+    <w:lsdException w:name="Medium List 2 Accent 2" w:semiHidden="0" w:uiPriority="66" w:unhideWhenUsed="0"/>
+    <w:lsdException w:name="Medium Grid 1 Accent 2" w:semiHidden="0" w:uiPriority="67" w:unhideWhenUsed="0"/>
+    <w:lsdException w:name="Medium Grid 2 Accent 2" w:semiHidden="0" w:uiPriority="68" w:unhideWhenUsed="0"/>
+    <w:lsdException w:name="Medium Grid 3 Accent 2" w:semiHidden="0" w:uiPriority="69" w:unhideWhenUsed="0"/>
+    <w:lsdException w:name="Dark List Accent 2" w:semiHidden="0" w:uiPriority="70" w:unhideWhenUsed="0"/>
+    <w:lsdException w:name="Colorful Shading Accent 2" w:semiHidden="0" w:uiPriority="71" w:unhideWhenUsed="0"/>
+    <w:lsdException w:name="Colorful List Accent 2" w:semiHidden="0" w:uiPriority="72" w:unhideWhenUsed="0"/>
+    <w:lsdException w:name="Colorful Grid Accent 2" w:semiHidden="0" w:uiPriority="73" w:unhideWhenUsed="0"/>
+    <w:lsdException w:name="Light Shading Accent 3" w:semiHidden="0" w:uiPriority="60" w:unhideWhenUsed="0"/>
+    <w:lsdException w:name="Light List Accent 3" w:semiHidden="0" w:uiPriority="61" w:unhideWhenUsed="0"/>
+    <w:lsdException w:name="Light Grid Accent 3" w:semiHidden="0" w:uiPriority="62" w:unhideWhenUsed="0"/>
+    <w:lsdException w:name="Medium Shading 1 Accent 3" w:semiHidden="0" w:uiPriority="63" w:unhideWhenUsed="0"/>
+    <w:lsdException w:name="Medium Shading 2 Accent 3" w:semiHidden="0" w:uiPriority="64" w:unhideWhenUsed="0"/>
+    <w:lsdException w:name="Medium List 1 Accent 3" w:semiHidden="0" w:uiPriority="65" w:unhideWhenUsed="0"/>
+    <w:lsdException w:name="Medium List 2 Accent 3" w:semiHidden="0" w:uiPriority="66" w:unhideWhenUsed="0"/>
+    <w:lsdException w:name="Medium Grid 1 Accent 3" w:semiHidden="0" w:uiPriority="67" w:unhideWhenUsed="0"/>
+    <w:lsdException w:name="Medium Grid 2 Accent 3" w:semiHidden="0" w:uiPriority="68" w:unhideWhenUsed="0"/>
+    <w:lsdException w:name="Medium Grid 3 Accent 3" w:semiHidden="0" w:uiPriority="69" w:unhideWhenUsed="0"/>
+    <w:lsdException w:name="Dark List Accent 3" w:semiHidden="0" w:uiPriority="70" w:unhideWhenUsed="0"/>
+    <w:lsdException w:name="Colorful Shading Accent 3" w:semiHidden="0" w:uiPriority="71" w:unhideWhenUsed="0"/>
+    <w:lsdException w:name="Colorful List Accent 3" w:semiHidden="0" w:uiPriority="72" w:unhideWhenUsed="0"/>
+    <w:lsdException w:name="Colorful Grid Accent 3" w:semiHidden="0" w:uiPriority="73" w:unhideWhenUsed="0"/>
+    <w:lsdException w:name="Light Shading Accent 4" w:semiHidden="0" w:uiPriority="60" w:unhideWhenUsed="0"/>
+    <w:lsdException w:name="Light List Accent 4" w:semiHidden="0" w:uiPriority="61" w:unhideWhenUsed="0"/>
+    <w:lsdException w:name="Light Grid Accent 4" w:semiHidden="0" w:uiPriority="62" w:unhideWhenUsed="0"/>
+    <w:lsdException w:name="Medium Shading 1 Accent 4" w:semiHidden="0" w:uiPriority="63" w:unhideWhenUsed="0"/>
+    <w:lsdException w:name="Medium Shading 2 Accent 4" w:semiHidden="0" w:uiPriority="64" w:unhideWhenUsed="0"/>
+    <w:lsdException w:name="Medium List 1 Accent 4" w:semiHidden="0" w:uiPriority="65" w:unhideWhenUsed="0"/>
+    <w:lsdException w:name="Medium List 2 Accent 4" w:semiHidden="0" w:uiPriority="66" w:unhideWhenUsed="0"/>
+    <w:lsdException w:name="Medium Grid 1 Accent 4" w:semiHidden="0" w:uiPriority="67" w:unhideWhenUsed="0"/>
+    <w:lsdException w:name="Medium Grid 2 Accent 4" w:semiHidden="0" w:uiPriority="68" w:unhideWhenUsed="0"/>
+    <w:lsdException w:name="Medium Grid 3 Accent 4" w:semiHidden="0" w:uiPriority="69" w:unhideWhenUsed="0"/>
+    <w:lsdException w:name="Dark List Accent 4" w:semiHidden="0" w:uiPriority="70" w:unhideWhenUsed="0"/>
+    <w:lsdException w:name="Colorful Shading Accent 4" w:semiHidden="0" w:uiPriority="71" w:unhideWhenUsed="0"/>
+    <w:lsdException w:name="Colorful List Accent 4" w:semiHidden="0" w:uiPriority="72" w:unhideWhenUsed="0"/>
+    <w:lsdException w:name="Colorful Grid Accent 4" w:semiHidden="0" w:uiPriority="73" w:unhideWhenUsed="0"/>
+    <w:lsdException w:name="Light Shading Accent 5" w:semiHidden="0" w:uiPriority="60" w:unhideWhenUsed="0"/>
+    <w:lsdException w:name="Light List Accent 5" w:semiHidden="0" w:uiPriority="61" w:unhideWhenUsed="0"/>
+    <w:lsdException w:name="Light Grid Accent 5" w:semiHidden="0" w:uiPriority="62" w:unhideWhenUsed="0"/>
+    <w:lsdException w:name="Medium Shading 1 Accent 5" w:semiHidden="0" w:uiPriority="63" w:unhideWhenUsed="0"/>
+    <w:lsdException w:name="Medium Shading 2 Accent 5" w:semiHidden="0" w:uiPriority="64" w:unhideWhenUsed="0"/>
+    <w:lsdException w:name="Medium List 1 Accent 5" w:semiHidden="0" w:uiPriority="65" w:unhideWhenUsed="0"/>
+    <w:lsdException w:name="Medium List 2 Accent 5" w:semiHidden="0" w:uiPriority="66" w:unhideWhenUsed="0"/>
+    <w:lsdException w:name="Medium Grid 1 Accent 5" w:semiHidden="0" w:uiPriority="67" w:unhideWhenUsed="0"/>
+    <w:lsdException w:name="Medium Grid 2 Accent 5" w:semiHidden="0" w:uiPriority="68" w:unhideWhenUsed="0"/>
+    <w:lsdException w:name="Medium Grid 3 Accent 5" w:semiHidden="0" w:uiPriority="69" w:unhideWhenUsed="0"/>
+    <w:lsdException w:name="Dark List Accent 5" w:semiHidden="0" w:uiPriority="70" w:unhideWhenUsed="0"/>
+    <w:lsdException w:name="Colorful Shading Accent 5" w:semiHidden="0" w:uiPriority="71" w:unhideWhenUsed="0"/>
+    <w:lsdException w:name="Colorful List Accent 5" w:semiHidden="0" w:uiPriority="72" w:unhideWhenUsed="0"/>
+    <w:lsdException w:name="Colorful Grid Accent 5" w:semiHidden="0" w:uiPriority="73" w:unhideWhenUsed="0"/>
+    <w:lsdException w:name="Light Shading Accent 6" w:semiHidden="0" w:uiPriority="60" w:unhideWhenUsed="0"/>
+    <w:lsdException w:name="Light List Accent 6" w:semiHidden="0" w:uiPriority="61" w:unhideWhenUsed="0"/>
+    <w:lsdException w:name="Light Grid Accent 6" w:semiHidden="0" w:uiPriority="62" w:unhideWhenUsed="0"/>
+    <w:lsdException w:name="Medium Shading 1 Accent 6" w:semiHidden="0" w:uiPriority="63" w:unhideWhenUsed="0"/>
+    <w:lsdException w:name="Medium Shading 2 Accent 6" w:semiHidden="0" w:uiPriority="64" w:unhideWhenUsed="0"/>
+    <w:lsdException w:name="Medium List 1 Accent 6" w:semiHidden="0" w:uiPriority="65" w:unhideWhenUsed="0"/>
+    <w:lsdException w:name="Medium List 2 Accent 6" w:semiHidden="0" w:uiPriority="66" w:unhideWhenUsed="0"/>
+    <w:lsdException w:name="Medium Grid 1 Accent 6" w:semiHidden="0" w:uiPriority="67" w:unhideWhenUsed="0"/>
+    <w:lsdException w:name="Medium Grid 2 Accent 6" w:semiHidden="0" w:uiPriority="68" w:unhideWhenUsed="0"/>
+    <w:lsdException w:name="Medium Grid 3 Accent 6" w:semiHidden="0" w:uiPriority="69" w:unhideWhenUsed="0"/>
+    <w:lsdException w:name="Dark List Accent 6" w:semiHidden="0" w:uiPriority="70" w:unhideWhenUsed="0"/>
+    <w:lsdException w:name="Colorful Shading Accent 6" w:semiHidden="0" w:uiPriority="71" w:unhideWhenUsed="0"/>
+    <w:lsdException w:name="Colorful List Accent 6" w:semiHidden="0" w:uiPriority="72" w:unhideWhenUsed="0"/>
+    <w:lsdException w:name="Colorful Grid Accent 6" w:semiHidden="0" w:uiPriority="73" w:unhideWhenUsed="0"/>
+    <w:lsdException w:name="Subtle Emphasis" w:semiHidden="0" w:uiPriority="19" w:unhideWhenUsed="0" w:qFormat="1"/>
+    <w:lsdException w:name="Intense Emphasis" w:semiHidden="0" w:uiPriority="21" w:unhideWhenUsed="0" w:qFormat="1"/>
+    <w:lsdException w:name="Subtle Reference" w:semiHidden="0" w:uiPriority="31" w:unhideWhenUsed="0" w:qFormat="1"/>
+    <w:lsdException w:name="Intense Reference" w:semiHidden="0" w:uiPriority="32" w:unhideWhenUsed="0" w:qFormat="1"/>
+    <w:lsdException w:name="Book Title" w:semiHidden="0" w:uiPriority="33" w:unhideWhenUsed="0" w:qFormat="1"/>
+    <w:lsdException w:name="Bibliography" w:uiPriority="37"/>
+    <w:lsdException w:name="TOC Heading" w:uiPriority="39" w:qFormat="1"/>
+  </w:latentStyles>
+  <w:style w:type="paragraph" w:default="1" w:styleId="Normal">
+    <w:name w:val="Normal"/>
+    <w:qFormat/>
+  </w:style>
+  <w:style w:type="paragraph" w:styleId="Heading1">
+    <w:name w:val="heading 1"/>
+    <w:basedOn w:val="Normal"/>
+    <w:next w:val="Normal"/>
+    <w:link w:val="Heading1Char"/>
+    <w:uiPriority w:val="9"/>
+    <w:qFormat/>
+    <w:rsid w:val="002236F4"/>
+    <w:pPr>
+      <w:keepNext/>
+      <w:keepLines/>
+      <w:spacing w:before="480" w:after="0"/>
+      <w:outlineLvl w:val="0"/>
+    </w:pPr>
+    <w:rPr>
+      <w:rFonts w:asciiTheme="majorHAnsi" w:eastAsiaTheme="majorEastAsia" w:hAnsiTheme="majorHAnsi" w:cstheme="majorBidi"/>
+      <w:b/>
+      <w:bCs/>
+      <w:color w:val="A5A5A5" w:themeColor="accent1" w:themeShade="BF"/>
+      <w:sz w:val="28"/>
+      <w:szCs w:val="28"/>
+    </w:rPr>
+  </w:style>
+  <w:style w:type="paragraph" w:styleId="Heading3">
+    <w:name w:val="heading 3"/>
+    <w:basedOn w:val="Normal"/>
+    <w:next w:val="Normal"/>
+    <w:link w:val="Heading3Char"/>
+    <w:uiPriority w:val="9"/>
+    <w:semiHidden/>
+    <w:unhideWhenUsed/>
+    <w:qFormat/>
+    <w:rsid w:val="00CA672E"/>
+    <w:pPr>
+      <w:keepNext/>
+      <w:keepLines/>
+      <w:spacing w:before="40" w:after="0"/>
+      <w:outlineLvl w:val="2"/>
+    </w:pPr>
+    <w:rPr>
+      <w:rFonts w:asciiTheme="majorHAnsi" w:eastAsiaTheme="majorEastAsia" w:hAnsiTheme="majorHAnsi" w:cstheme="majorBidi"/>
+      <w:color w:val="6E6E6E" w:themeColor="accent1" w:themeShade="7F"/>
+      <w:sz w:val="24"/>
+      <w:szCs w:val="24"/>
+    </w:rPr>
+  </w:style>
+  <w:style w:type="character" w:default="1" w:styleId="DefaultParagraphFont">
+    <w:name w:val="Default Paragraph Font"/>
+    <w:uiPriority w:val="1"/>
+    <w:semiHidden/>
+    <w:unhideWhenUsed/>
+  </w:style>
+  <w:style w:type="table" w:default="1" w:styleId="TableNormal">
+    <w:name w:val="Normal Table"/>
+    <w:uiPriority w:val="99"/>
+    <w:semiHidden/>
+    <w:unhideWhenUsed/>
+    <w:tblPr>
+      <w:tblInd w:w="0" w:type="dxa"/>
+      <w:tblCellMar>
+        <w:top w:w="0" w:type="dxa"/>
+        <w:left w:w="108" w:type="dxa"/>
+        <w:bottom w:w="0" w:type="dxa"/>
+        <w:right w:w="108" w:type="dxa"/>
+      </w:tblCellMar>
+    </w:tblPr>
+  </w:style>
+  <w:style w:type="numbering" w:default="1" w:styleId="NoList">
+    <w:name w:val="No List"/>
+    <w:uiPriority w:val="99"/>
+    <w:semiHidden/>
+    <w:unhideWhenUsed/>
+  </w:style>
+  <w:style w:type="paragraph" w:styleId="BalloonText">
+    <w:name w:val="Balloon Text"/>
+    <w:basedOn w:val="Normal"/>
+    <w:link w:val="BalloonTextChar"/>
+    <w:uiPriority w:val="99"/>
+    <w:semiHidden/>
+    <w:unhideWhenUsed/>
+    <w:rsid w:val="002236F4"/>
+    <w:pPr>
+      <w:spacing w:after="0" w:line="240" w:lineRule="auto"/>
+    </w:pPr>
+    <w:rPr>
+      <w:rFonts w:ascii="Tahoma" w:hAnsi="Tahoma" w:cs="Tahoma"/>
+      <w:sz w:val="16"/>
+      <w:szCs w:val="16"/>
+    </w:rPr>
+  </w:style>
+  <w:style w:type="character" w:customStyle="1" w:styleId="BalloonTextChar">
+    <w:name w:val="Balloon Text Char"/>
+    <w:basedOn w:val="DefaultParagraphFont"/>
+    <w:link w:val="BalloonText"/>
+    <w:uiPriority w:val="99"/>
+    <w:semiHidden/>
+    <w:rsid w:val="002236F4"/>
+    <w:rPr>
+      <w:rFonts w:ascii="Tahoma" w:hAnsi="Tahoma" w:cs="Tahoma"/>
+      <w:sz w:val="16"/>
+      <w:szCs w:val="16"/>
+    </w:rPr>
+  </w:style>
+  <w:style w:type="paragraph" w:styleId="NoSpacing">
+    <w:name w:val="No Spacing"/>
+    <w:uiPriority w:val="1"/>
+    <w:qFormat/>
+    <w:rsid w:val="002236F4"/>
+    <w:pPr>
+      <w:spacing w:after="0" w:line="240" w:lineRule="auto"/>
+    </w:pPr>
+  </w:style>
+  <w:style w:type="character" w:customStyle="1" w:styleId="Heading1Char">
+    <w:name w:val="Heading 1 Char"/>
+    <w:basedOn w:val="DefaultParagraphFont"/>
+    <w:link w:val="Heading1"/>
+    <w:uiPriority w:val="9"/>
+    <w:rsid w:val="002236F4"/>
+    <w:rPr>
+      <w:rFonts w:asciiTheme="majorHAnsi" w:eastAsiaTheme="majorEastAsia" w:hAnsiTheme="majorHAnsi" w:cstheme="majorBidi"/>
+      <w:b/>
+      <w:bCs/>
+      <w:color w:val="A5A5A5" w:themeColor="accent1" w:themeShade="BF"/>
+      <w:sz w:val="28"/>
+      <w:szCs w:val="28"/>
+    </w:rPr>
+  </w:style>
+  <w:style w:type="character" w:styleId="Hyperlink">
+    <w:name w:val="Hyperlink"/>
+    <w:basedOn w:val="DefaultParagraphFont"/>
+    <w:uiPriority w:val="99"/>
+    <w:unhideWhenUsed/>
+    <w:rsid w:val="002236F4"/>
+    <w:rPr>
+      <w:color w:val="5F5F5F" w:themeColor="hyperlink"/>
+      <w:u w:val="single"/>
+    </w:rPr>
+  </w:style>
+  <w:style w:type="paragraph" w:styleId="ListParagraph">
+    <w:name w:val="List Paragraph"/>
+    <w:basedOn w:val="Normal"/>
+    <w:qFormat/>
+    <w:rsid w:val="003A2480"/>
+    <w:pPr>
+      <w:ind w:left="720"/>
+      <w:contextualSpacing/>
+    </w:pPr>
+  </w:style>
+  <w:style w:type="table" w:styleId="TableGrid">
+    <w:name w:val="Table Grid"/>
+    <w:basedOn w:val="TableNormal"/>
+    <w:uiPriority w:val="59"/>
+    <w:rsid w:val="009D1A79"/>
+    <w:pPr>
+      <w:spacing w:after="0" w:line="240" w:lineRule="auto"/>
+    </w:pPr>
+    <w:tblPr>
+      <w:tblInd w:w="0" w:type="dxa"/>
+      <w:tblBorders>
+        <w:top w:val="single" w:sz="4" w:space="0" w:color="auto"/>
+        <w:left w:val="single" w:sz="4" w:space="0" w:color="auto"/>
+        <w:bottom w:val="single" w:sz="4" w:space="0" w:color="auto"/>
+        <w:right w:val="single" w:sz="4" w:space="0" w:color="auto"/>
+        <w:insideH w:val="single" w:sz="4" w:space="0" w:color="auto"/>
+        <w:insideV w:val="single" w:sz="4" w:space="0" w:color="auto"/>
+      </w:tblBorders>
+      <w:tblCellMar>
+        <w:top w:w="0" w:type="dxa"/>
+        <w:left w:w="108" w:type="dxa"/>
+        <w:bottom w:w="0" w:type="dxa"/>
+        <w:right w:w="108" w:type="dxa"/>
+      </w:tblCellMar>
     </w:tblPr>
   </w:style>
   <w:style w:type="paragraph" w:styleId="BodyText3">
